--- a/docs/caIntegrator/Test Results/Summary Test Report Rembrandt 1.5.5.docx
+++ b/docs/caIntegrator/Test Results/Summary Test Report Rembrandt 1.5.5.docx
@@ -320,7 +320,16 @@
           <w:sz w:val="24"/>
           <w:szCs w:val="24"/>
         </w:rPr>
-        <w:t xml:space="preserve"> &lt;#&gt;</w:t>
+        <w:t xml:space="preserve"> </w:t>
+      </w:r>
+      <w:r>
+        <w:rPr>
+          <w:rFonts w:asciiTheme="minorHAnsi" w:hAnsiTheme="minorHAnsi"/>
+          <w:b/>
+          <w:sz w:val="24"/>
+          <w:szCs w:val="24"/>
+        </w:rPr>
+        <w:t>13</w:t>
       </w:r>
       <w:r>
         <w:rPr>
@@ -371,10 +380,19 @@
       <w:r>
         <w:rPr>
           <w:rFonts w:asciiTheme="minorHAnsi" w:hAnsiTheme="minorHAnsi"/>
+          <w:b/>
           <w:sz w:val="24"/>
           <w:szCs w:val="24"/>
         </w:rPr>
-        <w:t>&lt;#&gt; existing bugs</w:t>
+        <w:t>13</w:t>
+      </w:r>
+      <w:r>
+        <w:rPr>
+          <w:rFonts w:asciiTheme="minorHAnsi" w:hAnsiTheme="minorHAnsi"/>
+          <w:sz w:val="24"/>
+          <w:szCs w:val="24"/>
+        </w:rPr>
+        <w:t xml:space="preserve"> existing bugs</w:t>
       </w:r>
       <w:r>
         <w:rPr>
@@ -420,7 +438,23 @@
           <w:sz w:val="24"/>
           <w:szCs w:val="24"/>
         </w:rPr>
-        <w:t>fixed and verified new bugs during 4 iterations of this release.</w:t>
+        <w:t xml:space="preserve">fixed and verified new bugs during </w:t>
+      </w:r>
+      <w:r>
+        <w:rPr>
+          <w:rFonts w:asciiTheme="minorHAnsi" w:hAnsiTheme="minorHAnsi"/>
+          <w:sz w:val="24"/>
+          <w:szCs w:val="24"/>
+        </w:rPr>
+        <w:t>5</w:t>
+      </w:r>
+      <w:r>
+        <w:rPr>
+          <w:rFonts w:asciiTheme="minorHAnsi" w:hAnsiTheme="minorHAnsi"/>
+          <w:sz w:val="24"/>
+          <w:szCs w:val="24"/>
+        </w:rPr>
+        <w:t xml:space="preserve"> iterations of this release.</w:t>
       </w:r>
     </w:p>
     <w:p>
@@ -455,10 +489,11 @@
       <w:r>
         <w:rPr>
           <w:rFonts w:asciiTheme="minorHAnsi" w:hAnsiTheme="minorHAnsi"/>
+          <w:b/>
           <w:sz w:val="24"/>
           <w:szCs w:val="24"/>
         </w:rPr>
-        <w:t xml:space="preserve">&lt;&gt; </w:t>
+        <w:t>41</w:t>
       </w:r>
       <w:r>
         <w:rPr>
@@ -466,7 +501,7 @@
           <w:sz w:val="24"/>
           <w:szCs w:val="24"/>
         </w:rPr>
-        <w:t xml:space="preserve">test cases were written </w:t>
+        <w:t xml:space="preserve"> </w:t>
       </w:r>
       <w:r>
         <w:rPr>
@@ -474,7 +509,7 @@
           <w:sz w:val="24"/>
           <w:szCs w:val="24"/>
         </w:rPr>
-        <w:t xml:space="preserve">and/or modified </w:t>
+        <w:t xml:space="preserve">functional </w:t>
       </w:r>
       <w:r>
         <w:rPr>
@@ -482,7 +517,23 @@
           <w:sz w:val="24"/>
           <w:szCs w:val="24"/>
         </w:rPr>
-        <w:t xml:space="preserve">to test the </w:t>
+        <w:t xml:space="preserve">test cases were </w:t>
+      </w:r>
+      <w:r>
+        <w:rPr>
+          <w:rFonts w:asciiTheme="minorHAnsi" w:hAnsiTheme="minorHAnsi"/>
+          <w:sz w:val="24"/>
+          <w:szCs w:val="24"/>
+        </w:rPr>
+        <w:t>written to</w:t>
+      </w:r>
+      <w:r>
+        <w:rPr>
+          <w:rFonts w:asciiTheme="minorHAnsi" w:hAnsiTheme="minorHAnsi"/>
+          <w:sz w:val="24"/>
+          <w:szCs w:val="24"/>
+        </w:rPr>
+        <w:t xml:space="preserve"> test the </w:t>
       </w:r>
       <w:r>
         <w:rPr>
@@ -560,7 +611,7 @@
           <w:sz w:val="24"/>
           <w:szCs w:val="24"/>
         </w:rPr>
-        <w:t xml:space="preserve">Team executed all </w:t>
+        <w:t xml:space="preserve">Team executed </w:t>
       </w:r>
       <w:r>
         <w:rPr>
@@ -568,7 +619,58 @@
           <w:sz w:val="24"/>
           <w:szCs w:val="24"/>
         </w:rPr>
-        <w:t>&lt;&gt;</w:t>
+        <w:t xml:space="preserve">total of </w:t>
+      </w:r>
+      <w:r>
+        <w:rPr>
+          <w:rFonts w:asciiTheme="minorHAnsi" w:hAnsiTheme="minorHAnsi"/>
+          <w:b/>
+          <w:sz w:val="24"/>
+          <w:szCs w:val="24"/>
+        </w:rPr>
+        <w:t>118</w:t>
+      </w:r>
+      <w:r>
+        <w:rPr>
+          <w:rFonts w:asciiTheme="minorHAnsi" w:hAnsiTheme="minorHAnsi"/>
+          <w:sz w:val="24"/>
+          <w:szCs w:val="24"/>
+        </w:rPr>
+        <w:t xml:space="preserve"> test cases of which </w:t>
+      </w:r>
+      <w:r>
+        <w:rPr>
+          <w:rFonts w:asciiTheme="minorHAnsi" w:hAnsiTheme="minorHAnsi"/>
+          <w:b/>
+          <w:sz w:val="24"/>
+          <w:szCs w:val="24"/>
+        </w:rPr>
+        <w:t>41</w:t>
+      </w:r>
+      <w:r>
+        <w:rPr>
+          <w:rFonts w:asciiTheme="minorHAnsi" w:hAnsiTheme="minorHAnsi"/>
+          <w:sz w:val="24"/>
+          <w:szCs w:val="24"/>
+        </w:rPr>
+        <w:t xml:space="preserve"> functional test cases and </w:t>
+      </w:r>
+      <w:r>
+        <w:rPr>
+          <w:rFonts w:asciiTheme="minorHAnsi" w:hAnsiTheme="minorHAnsi"/>
+          <w:b/>
+          <w:sz w:val="24"/>
+          <w:szCs w:val="24"/>
+        </w:rPr>
+        <w:t>77</w:t>
+      </w:r>
+      <w:r>
+        <w:rPr>
+          <w:rFonts w:asciiTheme="minorHAnsi" w:hAnsiTheme="minorHAnsi"/>
+          <w:sz w:val="24"/>
+          <w:szCs w:val="24"/>
+        </w:rPr>
+        <w:t xml:space="preserve"> regression</w:t>
       </w:r>
       <w:r>
         <w:rPr>
@@ -589,10 +691,20 @@
       <w:r>
         <w:rPr>
           <w:rFonts w:asciiTheme="minorHAnsi" w:hAnsiTheme="minorHAnsi"/>
+          <w:b/>
           <w:sz w:val="24"/>
           <w:szCs w:val="24"/>
         </w:rPr>
-        <w:t>&lt;&gt;</w:t>
+        <w:t>111</w:t>
+      </w:r>
+      <w:r>
+        <w:rPr>
+          <w:rFonts w:asciiTheme="minorHAnsi" w:hAnsiTheme="minorHAnsi"/>
+          <w:b/>
+          <w:sz w:val="24"/>
+          <w:szCs w:val="24"/>
+        </w:rPr>
+        <w:t xml:space="preserve"> </w:t>
       </w:r>
       <w:r>
         <w:rPr>
@@ -600,7 +712,7 @@
           <w:sz w:val="24"/>
           <w:szCs w:val="24"/>
         </w:rPr>
-        <w:t xml:space="preserve"> test cases were </w:t>
+        <w:t xml:space="preserve">test cases were </w:t>
       </w:r>
       <w:r>
         <w:rPr>
@@ -637,10 +749,11 @@
       <w:r>
         <w:rPr>
           <w:rFonts w:asciiTheme="minorHAnsi" w:hAnsiTheme="minorHAnsi"/>
+          <w:b/>
           <w:sz w:val="24"/>
           <w:szCs w:val="24"/>
         </w:rPr>
-        <w:t>&lt;&gt;</w:t>
+        <w:t>7</w:t>
       </w:r>
       <w:r>
         <w:rPr>
@@ -711,7 +824,7 @@
           <w:sz w:val="24"/>
           <w:szCs w:val="24"/>
         </w:rPr>
-        <w:t>&lt;#&gt;</w:t>
+        <w:t>44</w:t>
       </w:r>
       <w:r>
         <w:rPr>
@@ -743,7 +856,15 @@
           <w:sz w:val="24"/>
           <w:szCs w:val="24"/>
         </w:rPr>
-        <w:t xml:space="preserve">in all 4 iterations and documented in GForge. </w:t>
+        <w:t>in all 5</w:t>
+      </w:r>
+      <w:r>
+        <w:rPr>
+          <w:rFonts w:asciiTheme="minorHAnsi" w:hAnsiTheme="minorHAnsi"/>
+          <w:sz w:val="24"/>
+          <w:szCs w:val="24"/>
+        </w:rPr>
+        <w:t xml:space="preserve"> iterations and documented in GForge. </w:t>
       </w:r>
     </w:p>
     <w:p>
@@ -3633,7 +3754,15 @@
           <w:sz w:val="24"/>
           <w:szCs w:val="24"/>
         </w:rPr>
-        <w:t>to April 22</w:t>
+        <w:t>to April 2</w:t>
+      </w:r>
+      <w:r>
+        <w:rPr>
+          <w:rFonts w:asciiTheme="minorHAnsi" w:hAnsiTheme="minorHAnsi"/>
+          <w:sz w:val="24"/>
+          <w:szCs w:val="24"/>
+        </w:rPr>
+        <w:t>3</w:t>
       </w:r>
       <w:r>
         <w:rPr>
@@ -3642,7 +3771,79 @@
           <w:szCs w:val="24"/>
           <w:vertAlign w:val="superscript"/>
         </w:rPr>
-        <w:t>th</w:t>
+        <w:t>rd</w:t>
+      </w:r>
+    </w:p>
+    <w:p>
+      <w:pPr>
+        <w:pStyle w:val="BodyText"/>
+        <w:numPr>
+          <w:ilvl w:val="0"/>
+          <w:numId w:val="18"/>
+        </w:numPr>
+        <w:rPr>
+          <w:rFonts w:asciiTheme="minorHAnsi" w:hAnsiTheme="minorHAnsi"/>
+          <w:sz w:val="24"/>
+          <w:szCs w:val="24"/>
+        </w:rPr>
+      </w:pPr>
+      <w:r>
+        <w:rPr>
+          <w:rFonts w:asciiTheme="minorHAnsi" w:hAnsiTheme="minorHAnsi"/>
+          <w:sz w:val="24"/>
+          <w:szCs w:val="24"/>
+        </w:rPr>
+        <w:t>RBT_VER155_26APR2010_BUILD6</w:t>
+      </w:r>
+      <w:r>
+        <w:rPr>
+          <w:rFonts w:asciiTheme="minorHAnsi" w:hAnsiTheme="minorHAnsi"/>
+          <w:sz w:val="24"/>
+          <w:szCs w:val="24"/>
+        </w:rPr>
+        <w:t xml:space="preserve"> - April </w:t>
+      </w:r>
+      <w:r>
+        <w:rPr>
+          <w:rFonts w:asciiTheme="minorHAnsi" w:hAnsiTheme="minorHAnsi"/>
+          <w:sz w:val="24"/>
+          <w:szCs w:val="24"/>
+        </w:rPr>
+        <w:t>1</w:t>
+      </w:r>
+      <w:r>
+        <w:rPr>
+          <w:rFonts w:asciiTheme="minorHAnsi" w:hAnsiTheme="minorHAnsi"/>
+          <w:sz w:val="24"/>
+          <w:szCs w:val="24"/>
+          <w:vertAlign w:val="superscript"/>
+        </w:rPr>
+        <w:t xml:space="preserve">th </w:t>
+      </w:r>
+      <w:r>
+        <w:rPr>
+          <w:rFonts w:asciiTheme="minorHAnsi" w:hAnsiTheme="minorHAnsi"/>
+          <w:sz w:val="24"/>
+          <w:szCs w:val="24"/>
+        </w:rPr>
+        <w:t xml:space="preserve">to April </w:t>
+      </w:r>
+      <w:r>
+        <w:rPr>
+          <w:rFonts w:asciiTheme="minorHAnsi" w:hAnsiTheme="minorHAnsi"/>
+          <w:sz w:val="24"/>
+          <w:szCs w:val="24"/>
+        </w:rPr>
+        <w:t>3</w:t>
+      </w:r>
+      <w:r>
+        <w:rPr>
+          <w:rFonts w:asciiTheme="minorHAnsi" w:hAnsiTheme="minorHAnsi"/>
+          <w:sz w:val="24"/>
+          <w:szCs w:val="24"/>
+          <w:vertAlign w:val="superscript"/>
+        </w:rPr>
+        <w:t>rd</w:t>
       </w:r>
     </w:p>
     <w:p>
@@ -9040,6 +9241,444 @@
                 <w:szCs w:val="24"/>
               </w:rPr>
               <w:t>4</w:t>
+            </w:r>
+          </w:p>
+        </w:tc>
+      </w:tr>
+    </w:tbl>
+    <w:p>
+      <w:pPr>
+        <w:pStyle w:val="BodyText"/>
+        <w:ind w:left="0"/>
+        <w:rPr>
+          <w:rFonts w:asciiTheme="minorHAnsi" w:hAnsiTheme="minorHAnsi"/>
+          <w:sz w:val="24"/>
+          <w:szCs w:val="24"/>
+        </w:rPr>
+      </w:pPr>
+    </w:p>
+    <w:p>
+      <w:pPr>
+        <w:pStyle w:val="BodyText"/>
+        <w:ind w:left="0"/>
+        <w:rPr>
+          <w:rFonts w:asciiTheme="minorHAnsi" w:hAnsiTheme="minorHAnsi"/>
+          <w:sz w:val="24"/>
+          <w:szCs w:val="24"/>
+        </w:rPr>
+      </w:pPr>
+    </w:p>
+    <w:p>
+      <w:pPr>
+        <w:pStyle w:val="BodyText"/>
+        <w:rPr>
+          <w:rFonts w:asciiTheme="minorHAnsi" w:hAnsiTheme="minorHAnsi"/>
+          <w:b/>
+          <w:sz w:val="24"/>
+          <w:szCs w:val="24"/>
+        </w:rPr>
+      </w:pPr>
+      <w:r>
+        <w:rPr>
+          <w:rFonts w:asciiTheme="minorHAnsi" w:hAnsiTheme="minorHAnsi"/>
+          <w:b/>
+          <w:sz w:val="24"/>
+          <w:szCs w:val="24"/>
+        </w:rPr>
+        <w:t>5</w:t>
+      </w:r>
+      <w:r>
+        <w:rPr>
+          <w:rFonts w:asciiTheme="minorHAnsi" w:hAnsiTheme="minorHAnsi"/>
+          <w:b/>
+          <w:sz w:val="24"/>
+          <w:szCs w:val="24"/>
+          <w:vertAlign w:val="superscript"/>
+        </w:rPr>
+        <w:t>th</w:t>
+      </w:r>
+      <w:r>
+        <w:rPr>
+          <w:rFonts w:asciiTheme="minorHAnsi" w:hAnsiTheme="minorHAnsi"/>
+          <w:b/>
+          <w:sz w:val="24"/>
+          <w:szCs w:val="24"/>
+        </w:rPr>
+        <w:t xml:space="preserve"> </w:t>
+      </w:r>
+      <w:r>
+        <w:rPr>
+          <w:rFonts w:asciiTheme="minorHAnsi" w:hAnsiTheme="minorHAnsi"/>
+          <w:b/>
+          <w:sz w:val="24"/>
+          <w:szCs w:val="24"/>
+        </w:rPr>
+        <w:t xml:space="preserve">Build: </w:t>
+      </w:r>
+      <w:r>
+        <w:rPr>
+          <w:rFonts w:asciiTheme="minorHAnsi" w:hAnsiTheme="minorHAnsi"/>
+          <w:b/>
+          <w:sz w:val="24"/>
+          <w:szCs w:val="24"/>
+        </w:rPr>
+        <w:t>RBT_VER155_1</w:t>
+      </w:r>
+      <w:r>
+        <w:rPr>
+          <w:rFonts w:asciiTheme="minorHAnsi" w:hAnsiTheme="minorHAnsi"/>
+          <w:b/>
+          <w:sz w:val="24"/>
+          <w:szCs w:val="24"/>
+        </w:rPr>
+        <w:t>9</w:t>
+      </w:r>
+      <w:r>
+        <w:rPr>
+          <w:rFonts w:asciiTheme="minorHAnsi" w:hAnsiTheme="minorHAnsi"/>
+          <w:b/>
+          <w:sz w:val="24"/>
+          <w:szCs w:val="24"/>
+        </w:rPr>
+        <w:t>APR2010_BUILD</w:t>
+      </w:r>
+      <w:r>
+        <w:rPr>
+          <w:rFonts w:asciiTheme="minorHAnsi" w:hAnsiTheme="minorHAnsi"/>
+          <w:b/>
+          <w:sz w:val="24"/>
+          <w:szCs w:val="24"/>
+        </w:rPr>
+        <w:t>5</w:t>
+      </w:r>
+    </w:p>
+    <w:tbl>
+      <w:tblPr>
+        <w:tblStyle w:val="TableGrid"/>
+        <w:tblW w:w="0" w:type="auto"/>
+        <w:jc w:val="center"/>
+        <w:tblLook w:val="04A0"/>
+      </w:tblPr>
+      <w:tblGrid>
+        <w:gridCol w:w="1091"/>
+        <w:gridCol w:w="4831"/>
+        <w:gridCol w:w="1685"/>
+        <w:gridCol w:w="1307"/>
+      </w:tblGrid>
+      <w:tr>
+        <w:trPr>
+          <w:tblHeader/>
+          <w:jc w:val="center"/>
+        </w:trPr>
+        <w:tc>
+          <w:tcPr>
+            <w:tcW w:w="1091" w:type="dxa"/>
+          </w:tcPr>
+          <w:p>
+            <w:pPr>
+              <w:pStyle w:val="BodyText"/>
+              <w:ind w:left="0"/>
+              <w:jc w:val="center"/>
+              <w:rPr>
+                <w:rFonts w:asciiTheme="minorHAnsi" w:hAnsiTheme="minorHAnsi"/>
+                <w:b/>
+                <w:sz w:val="24"/>
+                <w:szCs w:val="24"/>
+              </w:rPr>
+            </w:pPr>
+            <w:r>
+              <w:rPr>
+                <w:rFonts w:asciiTheme="minorHAnsi" w:hAnsiTheme="minorHAnsi"/>
+                <w:b/>
+                <w:sz w:val="24"/>
+                <w:szCs w:val="24"/>
+              </w:rPr>
+              <w:t>GForge ID</w:t>
+            </w:r>
+          </w:p>
+        </w:tc>
+        <w:tc>
+          <w:tcPr>
+            <w:tcW w:w="4831" w:type="dxa"/>
+          </w:tcPr>
+          <w:p>
+            <w:pPr>
+              <w:pStyle w:val="BodyText"/>
+              <w:ind w:left="0"/>
+              <w:jc w:val="center"/>
+              <w:rPr>
+                <w:rFonts w:asciiTheme="minorHAnsi" w:hAnsiTheme="minorHAnsi"/>
+                <w:b/>
+                <w:sz w:val="24"/>
+                <w:szCs w:val="24"/>
+              </w:rPr>
+            </w:pPr>
+            <w:r>
+              <w:rPr>
+                <w:rFonts w:asciiTheme="minorHAnsi" w:hAnsiTheme="minorHAnsi"/>
+                <w:b/>
+                <w:sz w:val="24"/>
+                <w:szCs w:val="24"/>
+              </w:rPr>
+              <w:t>Description</w:t>
+            </w:r>
+          </w:p>
+        </w:tc>
+        <w:tc>
+          <w:tcPr>
+            <w:tcW w:w="1685" w:type="dxa"/>
+          </w:tcPr>
+          <w:p>
+            <w:pPr>
+              <w:pStyle w:val="BodyText"/>
+              <w:ind w:left="0"/>
+              <w:jc w:val="center"/>
+              <w:rPr>
+                <w:rFonts w:asciiTheme="minorHAnsi" w:hAnsiTheme="minorHAnsi"/>
+                <w:b/>
+                <w:sz w:val="24"/>
+                <w:szCs w:val="24"/>
+              </w:rPr>
+            </w:pPr>
+            <w:r>
+              <w:rPr>
+                <w:rFonts w:asciiTheme="minorHAnsi" w:hAnsiTheme="minorHAnsi"/>
+                <w:b/>
+                <w:sz w:val="24"/>
+                <w:szCs w:val="24"/>
+              </w:rPr>
+              <w:t>Resolution</w:t>
+            </w:r>
+          </w:p>
+        </w:tc>
+        <w:tc>
+          <w:tcPr>
+            <w:tcW w:w="1307" w:type="dxa"/>
+          </w:tcPr>
+          <w:p>
+            <w:pPr>
+              <w:pStyle w:val="BodyText"/>
+              <w:ind w:left="0"/>
+              <w:jc w:val="center"/>
+              <w:rPr>
+                <w:rFonts w:asciiTheme="minorHAnsi" w:hAnsiTheme="minorHAnsi"/>
+                <w:b/>
+                <w:sz w:val="24"/>
+                <w:szCs w:val="24"/>
+              </w:rPr>
+            </w:pPr>
+            <w:r>
+              <w:rPr>
+                <w:rFonts w:asciiTheme="minorHAnsi" w:hAnsiTheme="minorHAnsi"/>
+                <w:b/>
+                <w:sz w:val="24"/>
+                <w:szCs w:val="24"/>
+              </w:rPr>
+              <w:t>Priority</w:t>
+            </w:r>
+          </w:p>
+        </w:tc>
+      </w:tr>
+      <w:tr>
+        <w:trPr>
+          <w:jc w:val="center"/>
+        </w:trPr>
+        <w:tc>
+          <w:tcPr>
+            <w:tcW w:w="1091" w:type="dxa"/>
+            <w:vAlign w:val="bottom"/>
+          </w:tcPr>
+          <w:p>
+            <w:pPr>
+              <w:jc w:val="right"/>
+              <w:rPr>
+                <w:rFonts w:asciiTheme="minorHAnsi" w:hAnsiTheme="minorHAnsi"/>
+                <w:sz w:val="24"/>
+                <w:szCs w:val="24"/>
+              </w:rPr>
+            </w:pPr>
+            <w:r>
+              <w:rPr>
+                <w:rFonts w:asciiTheme="minorHAnsi" w:hAnsiTheme="minorHAnsi"/>
+                <w:sz w:val="24"/>
+                <w:szCs w:val="24"/>
+              </w:rPr>
+              <w:t>28344</w:t>
+            </w:r>
+          </w:p>
+        </w:tc>
+        <w:tc>
+          <w:tcPr>
+            <w:tcW w:w="4831" w:type="dxa"/>
+          </w:tcPr>
+          <w:p>
+            <w:pPr>
+              <w:pStyle w:val="PlainText"/>
+              <w:rPr>
+                <w:rFonts w:asciiTheme="minorHAnsi" w:hAnsiTheme="minorHAnsi"/>
+                <w:sz w:val="24"/>
+                <w:szCs w:val="24"/>
+              </w:rPr>
+            </w:pPr>
+            <w:r>
+              <w:rPr>
+                <w:rFonts w:asciiTheme="minorHAnsi" w:hAnsiTheme="minorHAnsi"/>
+                <w:sz w:val="24"/>
+                <w:szCs w:val="24"/>
+              </w:rPr>
+              <w:t>Internal Server Error During Excel Download of All Genes Query on Copy Number Data Analysis though cache cleared before selecting samples</w:t>
+            </w:r>
+          </w:p>
+        </w:tc>
+        <w:tc>
+          <w:tcPr>
+            <w:tcW w:w="1685" w:type="dxa"/>
+          </w:tcPr>
+          <w:p>
+            <w:pPr>
+              <w:pStyle w:val="BodyText"/>
+              <w:ind w:left="0"/>
+              <w:jc w:val="center"/>
+              <w:rPr>
+                <w:rFonts w:asciiTheme="minorHAnsi" w:hAnsiTheme="minorHAnsi"/>
+                <w:sz w:val="24"/>
+                <w:szCs w:val="24"/>
+              </w:rPr>
+            </w:pPr>
+            <w:r>
+              <w:rPr>
+                <w:rFonts w:asciiTheme="minorHAnsi" w:hAnsiTheme="minorHAnsi"/>
+                <w:sz w:val="24"/>
+                <w:szCs w:val="24"/>
+              </w:rPr>
+              <w:t>Open</w:t>
+            </w:r>
+          </w:p>
+        </w:tc>
+        <w:tc>
+          <w:tcPr>
+            <w:tcW w:w="1307" w:type="dxa"/>
+          </w:tcPr>
+          <w:p>
+            <w:pPr>
+              <w:pStyle w:val="BodyText"/>
+              <w:ind w:left="0"/>
+              <w:jc w:val="center"/>
+              <w:rPr>
+                <w:rFonts w:asciiTheme="minorHAnsi" w:hAnsiTheme="minorHAnsi"/>
+                <w:sz w:val="24"/>
+                <w:szCs w:val="24"/>
+              </w:rPr>
+            </w:pPr>
+            <w:r>
+              <w:rPr>
+                <w:rFonts w:asciiTheme="minorHAnsi" w:hAnsiTheme="minorHAnsi"/>
+                <w:sz w:val="24"/>
+                <w:szCs w:val="24"/>
+              </w:rPr>
+              <w:t>3</w:t>
+            </w:r>
+          </w:p>
+        </w:tc>
+      </w:tr>
+      <w:tr>
+        <w:trPr>
+          <w:jc w:val="center"/>
+        </w:trPr>
+        <w:tc>
+          <w:tcPr>
+            <w:tcW w:w="1091" w:type="dxa"/>
+            <w:vAlign w:val="bottom"/>
+          </w:tcPr>
+          <w:p>
+            <w:pPr>
+              <w:jc w:val="right"/>
+              <w:rPr>
+                <w:rFonts w:asciiTheme="minorHAnsi" w:hAnsiTheme="minorHAnsi"/>
+                <w:sz w:val="24"/>
+                <w:szCs w:val="24"/>
+              </w:rPr>
+            </w:pPr>
+            <w:r>
+              <w:rPr>
+                <w:rFonts w:asciiTheme="minorHAnsi" w:hAnsiTheme="minorHAnsi"/>
+                <w:sz w:val="24"/>
+                <w:szCs w:val="24"/>
+              </w:rPr>
+              <w:t>28345</w:t>
+            </w:r>
+          </w:p>
+        </w:tc>
+        <w:tc>
+          <w:tcPr>
+            <w:tcW w:w="4831" w:type="dxa"/>
+          </w:tcPr>
+          <w:p>
+            <w:pPr>
+              <w:pStyle w:val="PlainText"/>
+              <w:rPr>
+                <w:rFonts w:asciiTheme="minorHAnsi" w:hAnsiTheme="minorHAnsi"/>
+                <w:sz w:val="24"/>
+                <w:szCs w:val="24"/>
+              </w:rPr>
+            </w:pPr>
+            <w:r>
+              <w:rPr>
+                <w:rFonts w:asciiTheme="minorHAnsi" w:hAnsiTheme="minorHAnsi"/>
+                <w:sz w:val="24"/>
+                <w:szCs w:val="24"/>
+              </w:rPr>
+              <w:t xml:space="preserve">Query results URL from e-mail not hyper linking correctly if query name has spaces. </w:t>
+            </w:r>
+          </w:p>
+        </w:tc>
+        <w:tc>
+          <w:tcPr>
+            <w:tcW w:w="1685" w:type="dxa"/>
+          </w:tcPr>
+          <w:p>
+            <w:pPr>
+              <w:pStyle w:val="BodyText"/>
+              <w:ind w:left="0"/>
+              <w:jc w:val="center"/>
+              <w:rPr>
+                <w:rFonts w:asciiTheme="minorHAnsi" w:hAnsiTheme="minorHAnsi"/>
+                <w:sz w:val="24"/>
+                <w:szCs w:val="24"/>
+              </w:rPr>
+            </w:pPr>
+            <w:r>
+              <w:rPr>
+                <w:rFonts w:asciiTheme="minorHAnsi" w:hAnsiTheme="minorHAnsi"/>
+                <w:sz w:val="24"/>
+                <w:szCs w:val="24"/>
+              </w:rPr>
+              <w:t>Open</w:t>
+            </w:r>
+          </w:p>
+        </w:tc>
+        <w:tc>
+          <w:tcPr>
+            <w:tcW w:w="1307" w:type="dxa"/>
+          </w:tcPr>
+          <w:p>
+            <w:pPr>
+              <w:pStyle w:val="BodyText"/>
+              <w:ind w:left="0"/>
+              <w:jc w:val="center"/>
+              <w:rPr>
+                <w:rFonts w:asciiTheme="minorHAnsi" w:hAnsiTheme="minorHAnsi"/>
+                <w:sz w:val="24"/>
+                <w:szCs w:val="24"/>
+              </w:rPr>
+            </w:pPr>
+            <w:r>
+              <w:rPr>
+                <w:rFonts w:asciiTheme="minorHAnsi" w:hAnsiTheme="minorHAnsi"/>
+                <w:sz w:val="24"/>
+                <w:szCs w:val="24"/>
+              </w:rPr>
+              <w:t>3</w:t>
             </w:r>
           </w:p>
         </w:tc>
@@ -28924,7 +29563,7 @@
                 <w:b/>
                 <w:noProof/>
               </w:rPr>
-              <w:t>10</w:t>
+              <w:t>4</w:t>
             </w:r>
             <w:r>
               <w:rPr>
@@ -28964,7 +29603,7 @@
                 <w:b/>
                 <w:noProof/>
               </w:rPr>
-              <w:t>10</w:t>
+              <w:t>11</w:t>
             </w:r>
             <w:r>
               <w:rPr>
@@ -32305,7 +32944,7 @@
 </file>
 
 <file path=customXml/itemProps1.xml><?xml version="1.0" encoding="utf-8"?>
-<ds:datastoreItem xmlns:ds="http://schemas.openxmlformats.org/officeDocument/2006/customXml" ds:itemID="{2ABAEDB8-A24A-42AF-946D-FB8D2052C691}">
+<ds:datastoreItem xmlns:ds="http://schemas.openxmlformats.org/officeDocument/2006/customXml" ds:itemID="{0420D698-5355-4825-A5A0-C9E58394BBDC}">
   <ds:schemaRefs>
     <ds:schemaRef ds:uri="http://schemas.openxmlformats.org/officeDocument/2006/bibliography"/>
   </ds:schemaRefs>

--- a/docs/caIntegrator/Test Results/Summary Test Report Rembrandt 1.5.5.docx
+++ b/docs/caIntegrator/Test Results/Summary Test Report Rembrandt 1.5.5.docx
@@ -329,7 +329,16 @@
           <w:sz w:val="24"/>
           <w:szCs w:val="24"/>
         </w:rPr>
-        <w:t>13</w:t>
+        <w:t>1</w:t>
+      </w:r>
+      <w:r>
+        <w:rPr>
+          <w:rFonts w:asciiTheme="minorHAnsi" w:hAnsiTheme="minorHAnsi"/>
+          <w:b/>
+          <w:sz w:val="24"/>
+          <w:szCs w:val="24"/>
+        </w:rPr>
+        <w:t>4</w:t>
       </w:r>
       <w:r>
         <w:rPr>
@@ -353,7 +362,57 @@
           <w:sz w:val="24"/>
           <w:szCs w:val="24"/>
         </w:rPr>
-        <w:t>and closed in GForge.</w:t>
+        <w:t xml:space="preserve">from the release scope. Of which </w:t>
+      </w:r>
+      <w:r>
+        <w:rPr>
+          <w:rFonts w:asciiTheme="minorHAnsi" w:hAnsiTheme="minorHAnsi"/>
+          <w:b/>
+          <w:sz w:val="24"/>
+          <w:szCs w:val="24"/>
+        </w:rPr>
+        <w:t>12</w:t>
+      </w:r>
+      <w:r>
+        <w:rPr>
+          <w:rFonts w:asciiTheme="minorHAnsi" w:hAnsiTheme="minorHAnsi"/>
+          <w:sz w:val="24"/>
+          <w:szCs w:val="24"/>
+        </w:rPr>
+        <w:t xml:space="preserve"> feature requests were implemented </w:t>
+      </w:r>
+      <w:r>
+        <w:rPr>
+          <w:rFonts w:asciiTheme="minorHAnsi" w:hAnsiTheme="minorHAnsi"/>
+          <w:sz w:val="24"/>
+          <w:szCs w:val="24"/>
+        </w:rPr>
+        <w:t xml:space="preserve">successfully </w:t>
+      </w:r>
+      <w:r>
+        <w:rPr>
+          <w:rFonts w:asciiTheme="minorHAnsi" w:hAnsiTheme="minorHAnsi"/>
+          <w:sz w:val="24"/>
+          <w:szCs w:val="24"/>
+        </w:rPr>
+        <w:t xml:space="preserve">and </w:t>
+      </w:r>
+      <w:r>
+        <w:rPr>
+          <w:rFonts w:asciiTheme="minorHAnsi" w:hAnsiTheme="minorHAnsi"/>
+          <w:b/>
+          <w:sz w:val="24"/>
+          <w:szCs w:val="24"/>
+        </w:rPr>
+        <w:t>2</w:t>
+      </w:r>
+      <w:r>
+        <w:rPr>
+          <w:rFonts w:asciiTheme="minorHAnsi" w:hAnsiTheme="minorHAnsi"/>
+          <w:sz w:val="24"/>
+          <w:szCs w:val="24"/>
+        </w:rPr>
+        <w:t xml:space="preserve"> were still open and move them to fix in the next release.</w:t>
       </w:r>
     </w:p>
     <w:p>
@@ -375,7 +434,15 @@
           <w:sz w:val="24"/>
           <w:szCs w:val="24"/>
         </w:rPr>
-        <w:t xml:space="preserve">Verified </w:t>
+        <w:t xml:space="preserve"> </w:t>
+      </w:r>
+      <w:r>
+        <w:rPr>
+          <w:rFonts w:asciiTheme="minorHAnsi" w:hAnsiTheme="minorHAnsi"/>
+          <w:sz w:val="24"/>
+          <w:szCs w:val="24"/>
+        </w:rPr>
+        <w:t>Verified</w:t>
       </w:r>
       <w:r>
         <w:rPr>
@@ -384,7 +451,25 @@
           <w:sz w:val="24"/>
           <w:szCs w:val="24"/>
         </w:rPr>
-        <w:t>13</w:t>
+        <w:t xml:space="preserve"> </w:t>
+      </w:r>
+      <w:r>
+        <w:rPr>
+          <w:rFonts w:asciiTheme="minorHAnsi" w:hAnsiTheme="minorHAnsi"/>
+          <w:b/>
+          <w:sz w:val="24"/>
+          <w:szCs w:val="24"/>
+        </w:rPr>
+        <w:t>1</w:t>
+      </w:r>
+      <w:r>
+        <w:rPr>
+          <w:rFonts w:asciiTheme="minorHAnsi" w:hAnsiTheme="minorHAnsi"/>
+          <w:b/>
+          <w:sz w:val="24"/>
+          <w:szCs w:val="24"/>
+        </w:rPr>
+        <w:t>4</w:t>
       </w:r>
       <w:r>
         <w:rPr>
@@ -400,7 +485,32 @@
           <w:sz w:val="24"/>
           <w:szCs w:val="24"/>
         </w:rPr>
-        <w:t xml:space="preserve"> and closed in GForge.</w:t>
+        <w:t xml:space="preserve"> and </w:t>
+      </w:r>
+      <w:r>
+        <w:rPr>
+          <w:rFonts w:asciiTheme="minorHAnsi" w:hAnsiTheme="minorHAnsi"/>
+          <w:b/>
+          <w:sz w:val="24"/>
+          <w:szCs w:val="24"/>
+        </w:rPr>
+        <w:t>all</w:t>
+      </w:r>
+      <w:r>
+        <w:rPr>
+          <w:rFonts w:asciiTheme="minorHAnsi" w:hAnsiTheme="minorHAnsi"/>
+          <w:sz w:val="24"/>
+          <w:szCs w:val="24"/>
+        </w:rPr>
+        <w:t xml:space="preserve"> of them are </w:t>
+      </w:r>
+      <w:r>
+        <w:rPr>
+          <w:rFonts w:asciiTheme="minorHAnsi" w:hAnsiTheme="minorHAnsi"/>
+          <w:sz w:val="24"/>
+          <w:szCs w:val="24"/>
+        </w:rPr>
+        <w:t>closed in GForge.</w:t>
       </w:r>
     </w:p>
     <w:p>
@@ -438,7 +548,16 @@
           <w:sz w:val="24"/>
           <w:szCs w:val="24"/>
         </w:rPr>
-        <w:t xml:space="preserve">fixed and verified new bugs during </w:t>
+        <w:t xml:space="preserve">fixed and verified </w:t>
+      </w:r>
+      <w:r>
+        <w:rPr>
+          <w:rFonts w:asciiTheme="minorHAnsi" w:hAnsiTheme="minorHAnsi"/>
+          <w:b/>
+          <w:sz w:val="24"/>
+          <w:szCs w:val="24"/>
+        </w:rPr>
+        <w:t>50</w:t>
       </w:r>
       <w:r>
         <w:rPr>
@@ -446,7 +565,7 @@
           <w:sz w:val="24"/>
           <w:szCs w:val="24"/>
         </w:rPr>
-        <w:t>5</w:t>
+        <w:t xml:space="preserve"> </w:t>
       </w:r>
       <w:r>
         <w:rPr>
@@ -454,7 +573,98 @@
           <w:sz w:val="24"/>
           <w:szCs w:val="24"/>
         </w:rPr>
-        <w:t xml:space="preserve"> iterations of this release.</w:t>
+        <w:t xml:space="preserve">new bugs during </w:t>
+      </w:r>
+      <w:r>
+        <w:rPr>
+          <w:rFonts w:asciiTheme="minorHAnsi" w:hAnsiTheme="minorHAnsi"/>
+          <w:sz w:val="24"/>
+          <w:szCs w:val="24"/>
+        </w:rPr>
+        <w:t xml:space="preserve">all </w:t>
+      </w:r>
+      <w:r>
+        <w:rPr>
+          <w:rFonts w:asciiTheme="minorHAnsi" w:hAnsiTheme="minorHAnsi"/>
+          <w:sz w:val="24"/>
+          <w:szCs w:val="24"/>
+        </w:rPr>
+        <w:t>7</w:t>
+      </w:r>
+      <w:r>
+        <w:rPr>
+          <w:rFonts w:asciiTheme="minorHAnsi" w:hAnsiTheme="minorHAnsi"/>
+          <w:sz w:val="24"/>
+          <w:szCs w:val="24"/>
+        </w:rPr>
+        <w:t xml:space="preserve"> iterations of th</w:t>
+      </w:r>
+      <w:r>
+        <w:rPr>
+          <w:rFonts w:asciiTheme="minorHAnsi" w:hAnsiTheme="minorHAnsi"/>
+          <w:sz w:val="24"/>
+          <w:szCs w:val="24"/>
+        </w:rPr>
+        <w:t>e</w:t>
+      </w:r>
+      <w:r>
+        <w:rPr>
+          <w:rFonts w:asciiTheme="minorHAnsi" w:hAnsiTheme="minorHAnsi"/>
+          <w:sz w:val="24"/>
+          <w:szCs w:val="24"/>
+        </w:rPr>
+        <w:t xml:space="preserve"> release.</w:t>
+      </w:r>
+      <w:r>
+        <w:rPr>
+          <w:rFonts w:asciiTheme="minorHAnsi" w:hAnsiTheme="minorHAnsi"/>
+          <w:sz w:val="24"/>
+          <w:szCs w:val="24"/>
+        </w:rPr>
+        <w:t xml:space="preserve"> Of which </w:t>
+      </w:r>
+      <w:r>
+        <w:rPr>
+          <w:rFonts w:asciiTheme="minorHAnsi" w:hAnsiTheme="minorHAnsi"/>
+          <w:b/>
+          <w:sz w:val="24"/>
+          <w:szCs w:val="24"/>
+        </w:rPr>
+        <w:t>4</w:t>
+      </w:r>
+      <w:r>
+        <w:rPr>
+          <w:rFonts w:asciiTheme="minorHAnsi" w:hAnsiTheme="minorHAnsi"/>
+          <w:b/>
+          <w:sz w:val="24"/>
+          <w:szCs w:val="24"/>
+        </w:rPr>
+        <w:t>1</w:t>
+      </w:r>
+      <w:r>
+        <w:rPr>
+          <w:rFonts w:asciiTheme="minorHAnsi" w:hAnsiTheme="minorHAnsi"/>
+          <w:sz w:val="24"/>
+          <w:szCs w:val="24"/>
+        </w:rPr>
+        <w:t xml:space="preserve"> defects were closed and </w:t>
+      </w:r>
+      <w:r>
+        <w:rPr>
+          <w:rFonts w:asciiTheme="minorHAnsi" w:hAnsiTheme="minorHAnsi"/>
+          <w:b/>
+          <w:sz w:val="24"/>
+          <w:szCs w:val="24"/>
+        </w:rPr>
+        <w:t>9</w:t>
+      </w:r>
+      <w:r>
+        <w:rPr>
+          <w:rFonts w:asciiTheme="minorHAnsi" w:hAnsiTheme="minorHAnsi"/>
+          <w:sz w:val="24"/>
+          <w:szCs w:val="24"/>
+        </w:rPr>
+        <w:t xml:space="preserve"> of them were open. Disposition for open items to fix them in next release. </w:t>
       </w:r>
     </w:p>
     <w:p>
@@ -525,7 +735,7 @@
           <w:sz w:val="24"/>
           <w:szCs w:val="24"/>
         </w:rPr>
-        <w:t>written to</w:t>
+        <w:t xml:space="preserve">written </w:t>
       </w:r>
       <w:r>
         <w:rPr>
@@ -533,7 +743,7 @@
           <w:sz w:val="24"/>
           <w:szCs w:val="24"/>
         </w:rPr>
-        <w:t xml:space="preserve"> test the </w:t>
+        <w:t xml:space="preserve">and newly identified bugs are created with detailed descriptions clear enough to understand </w:t>
       </w:r>
       <w:r>
         <w:rPr>
@@ -541,7 +751,7 @@
           <w:sz w:val="24"/>
           <w:szCs w:val="24"/>
         </w:rPr>
-        <w:t>Rembrandt version 1.5.</w:t>
+        <w:t xml:space="preserve">both </w:t>
       </w:r>
       <w:r>
         <w:rPr>
@@ -549,31 +759,7 @@
           <w:sz w:val="24"/>
           <w:szCs w:val="24"/>
         </w:rPr>
-        <w:t>5</w:t>
-      </w:r>
-      <w:r>
-        <w:rPr>
-          <w:rFonts w:asciiTheme="minorHAnsi" w:hAnsiTheme="minorHAnsi"/>
-          <w:sz w:val="24"/>
-          <w:szCs w:val="24"/>
-        </w:rPr>
-        <w:t xml:space="preserve"> application</w:t>
-      </w:r>
-      <w:r>
-        <w:rPr>
-          <w:rFonts w:asciiTheme="minorHAnsi" w:hAnsiTheme="minorHAnsi"/>
-          <w:sz w:val="24"/>
-          <w:szCs w:val="24"/>
-        </w:rPr>
-        <w:t xml:space="preserve"> against the functional requirements</w:t>
-      </w:r>
-      <w:r>
-        <w:rPr>
-          <w:rFonts w:asciiTheme="minorHAnsi" w:hAnsiTheme="minorHAnsi"/>
-          <w:sz w:val="24"/>
-          <w:szCs w:val="24"/>
-        </w:rPr>
-        <w:t>.</w:t>
+        <w:t xml:space="preserve">technical and non-technical people. </w:t>
       </w:r>
     </w:p>
     <w:p>
@@ -807,15 +993,7 @@
           <w:sz w:val="24"/>
           <w:szCs w:val="24"/>
         </w:rPr>
-        <w:t>found</w:t>
-      </w:r>
-      <w:r>
-        <w:rPr>
-          <w:rFonts w:asciiTheme="minorHAnsi" w:hAnsiTheme="minorHAnsi"/>
-          <w:sz w:val="24"/>
-          <w:szCs w:val="24"/>
-        </w:rPr>
-        <w:t xml:space="preserve"> </w:t>
+        <w:t xml:space="preserve">verified total of </w:t>
       </w:r>
       <w:r>
         <w:rPr>
@@ -824,23 +1002,7 @@
           <w:sz w:val="24"/>
           <w:szCs w:val="24"/>
         </w:rPr>
-        <w:t>44</w:t>
-      </w:r>
-      <w:r>
-        <w:rPr>
-          <w:rFonts w:asciiTheme="minorHAnsi" w:hAnsiTheme="minorHAnsi"/>
-          <w:sz w:val="24"/>
-          <w:szCs w:val="24"/>
-        </w:rPr>
-        <w:t xml:space="preserve"> new </w:t>
-      </w:r>
-      <w:r>
-        <w:rPr>
-          <w:rFonts w:asciiTheme="minorHAnsi" w:hAnsiTheme="minorHAnsi"/>
-          <w:sz w:val="24"/>
-          <w:szCs w:val="24"/>
-        </w:rPr>
-        <w:t>defects</w:t>
+        <w:t>78</w:t>
       </w:r>
       <w:r>
         <w:rPr>
@@ -856,7 +1018,31 @@
           <w:sz w:val="24"/>
           <w:szCs w:val="24"/>
         </w:rPr>
-        <w:t>in all 5</w:t>
+        <w:t>GForge items</w:t>
+      </w:r>
+      <w:r>
+        <w:rPr>
+          <w:rFonts w:asciiTheme="minorHAnsi" w:hAnsiTheme="minorHAnsi"/>
+          <w:sz w:val="24"/>
+          <w:szCs w:val="24"/>
+        </w:rPr>
+        <w:t xml:space="preserve"> </w:t>
+      </w:r>
+      <w:r>
+        <w:rPr>
+          <w:rFonts w:asciiTheme="minorHAnsi" w:hAnsiTheme="minorHAnsi"/>
+          <w:sz w:val="24"/>
+          <w:szCs w:val="24"/>
+        </w:rPr>
+        <w:t xml:space="preserve">in all </w:t>
+      </w:r>
+      <w:r>
+        <w:rPr>
+          <w:rFonts w:asciiTheme="minorHAnsi" w:hAnsiTheme="minorHAnsi"/>
+          <w:sz w:val="24"/>
+          <w:szCs w:val="24"/>
+        </w:rPr>
+        <w:t>7</w:t>
       </w:r>
       <w:r>
         <w:rPr>
@@ -1274,8 +1460,18 @@
                 <w:rFonts w:asciiTheme="minorHAnsi" w:hAnsiTheme="minorHAnsi"/>
                 <w:sz w:val="24"/>
                 <w:szCs w:val="24"/>
-              </w:rPr>
-            </w:pPr>
+                <w:highlight w:val="darkGreen"/>
+              </w:rPr>
+            </w:pPr>
+            <w:r>
+              <w:rPr>
+                <w:rFonts w:asciiTheme="minorHAnsi" w:hAnsiTheme="minorHAnsi"/>
+                <w:sz w:val="24"/>
+                <w:szCs w:val="24"/>
+                <w:highlight w:val="darkGreen"/>
+              </w:rPr>
+              <w:t>Closed</w:t>
+            </w:r>
           </w:p>
         </w:tc>
       </w:tr>
@@ -1359,13 +1555,15 @@
                 <w:rFonts w:asciiTheme="minorHAnsi" w:hAnsiTheme="minorHAnsi"/>
                 <w:sz w:val="24"/>
                 <w:szCs w:val="24"/>
-              </w:rPr>
-            </w:pPr>
-            <w:r>
-              <w:rPr>
-                <w:rFonts w:asciiTheme="minorHAnsi" w:hAnsiTheme="minorHAnsi"/>
-                <w:sz w:val="24"/>
-                <w:szCs w:val="24"/>
+                <w:highlight w:val="darkGreen"/>
+              </w:rPr>
+            </w:pPr>
+            <w:r>
+              <w:rPr>
+                <w:rFonts w:asciiTheme="minorHAnsi" w:hAnsiTheme="minorHAnsi"/>
+                <w:sz w:val="24"/>
+                <w:szCs w:val="24"/>
+                <w:highlight w:val="darkGreen"/>
               </w:rPr>
               <w:t>Closed</w:t>
             </w:r>
@@ -1441,11 +1639,17 @@
             <w:tcW w:w="900" w:type="dxa"/>
           </w:tcPr>
           <w:p>
-            <w:r>
-              <w:rPr>
-                <w:rFonts w:asciiTheme="minorHAnsi" w:hAnsiTheme="minorHAnsi"/>
-                <w:sz w:val="24"/>
-                <w:szCs w:val="24"/>
+            <w:pPr>
+              <w:rPr>
+                <w:highlight w:val="darkGreen"/>
+              </w:rPr>
+            </w:pPr>
+            <w:r>
+              <w:rPr>
+                <w:rFonts w:asciiTheme="minorHAnsi" w:hAnsiTheme="minorHAnsi"/>
+                <w:sz w:val="24"/>
+                <w:szCs w:val="24"/>
+                <w:highlight w:val="darkGreen"/>
               </w:rPr>
               <w:t>Closed</w:t>
             </w:r>
@@ -1521,7 +1725,15 @@
             <w:tcW w:w="900" w:type="dxa"/>
           </w:tcPr>
           <w:p>
-            <w:r>
+            <w:pPr>
+              <w:rPr>
+                <w:highlight w:val="darkGreen"/>
+              </w:rPr>
+            </w:pPr>
+            <w:r>
+              <w:rPr>
+                <w:highlight w:val="darkGreen"/>
+              </w:rPr>
               <w:t>C</w:t>
             </w:r>
             <w:r>
@@ -1529,6 +1741,7 @@
                 <w:rFonts w:asciiTheme="minorHAnsi" w:hAnsiTheme="minorHAnsi"/>
                 <w:sz w:val="24"/>
                 <w:szCs w:val="24"/>
+                <w:highlight w:val="darkGreen"/>
               </w:rPr>
               <w:t>losed</w:t>
             </w:r>
@@ -1604,11 +1817,17 @@
             <w:tcW w:w="900" w:type="dxa"/>
           </w:tcPr>
           <w:p>
-            <w:r>
-              <w:rPr>
-                <w:rFonts w:asciiTheme="minorHAnsi" w:hAnsiTheme="minorHAnsi"/>
-                <w:sz w:val="24"/>
-                <w:szCs w:val="24"/>
+            <w:pPr>
+              <w:rPr>
+                <w:highlight w:val="darkGreen"/>
+              </w:rPr>
+            </w:pPr>
+            <w:r>
+              <w:rPr>
+                <w:rFonts w:asciiTheme="minorHAnsi" w:hAnsiTheme="minorHAnsi"/>
+                <w:sz w:val="24"/>
+                <w:szCs w:val="24"/>
+                <w:highlight w:val="darkGreen"/>
               </w:rPr>
               <w:t>Closed</w:t>
             </w:r>
@@ -1684,11 +1903,17 @@
             <w:tcW w:w="900" w:type="dxa"/>
           </w:tcPr>
           <w:p>
-            <w:r>
-              <w:rPr>
-                <w:rFonts w:asciiTheme="minorHAnsi" w:hAnsiTheme="minorHAnsi"/>
-                <w:sz w:val="24"/>
-                <w:szCs w:val="24"/>
+            <w:pPr>
+              <w:rPr>
+                <w:highlight w:val="darkGreen"/>
+              </w:rPr>
+            </w:pPr>
+            <w:r>
+              <w:rPr>
+                <w:rFonts w:asciiTheme="minorHAnsi" w:hAnsiTheme="minorHAnsi"/>
+                <w:sz w:val="24"/>
+                <w:szCs w:val="24"/>
+                <w:highlight w:val="darkGreen"/>
               </w:rPr>
               <w:t>Closed</w:t>
             </w:r>
@@ -1747,7 +1972,11 @@
           </w:tcPr>
           <w:p>
             <w:pPr>
-              <w:jc w:val="center"/>
+              <w:rPr>
+                <w:rFonts w:asciiTheme="minorHAnsi" w:hAnsiTheme="minorHAnsi"/>
+                <w:sz w:val="24"/>
+                <w:szCs w:val="24"/>
+              </w:rPr>
             </w:pPr>
             <w:r>
               <w:rPr>
@@ -1763,7 +1992,24 @@
           <w:tcPr>
             <w:tcW w:w="900" w:type="dxa"/>
           </w:tcPr>
-          <w:p/>
+          <w:p>
+            <w:pPr>
+              <w:rPr>
+                <w:rFonts w:asciiTheme="minorHAnsi" w:hAnsiTheme="minorHAnsi"/>
+                <w:sz w:val="24"/>
+                <w:szCs w:val="24"/>
+              </w:rPr>
+            </w:pPr>
+            <w:r>
+              <w:rPr>
+                <w:rFonts w:asciiTheme="minorHAnsi" w:hAnsiTheme="minorHAnsi"/>
+                <w:sz w:val="24"/>
+                <w:szCs w:val="24"/>
+                <w:highlight w:val="red"/>
+              </w:rPr>
+              <w:t>Open</w:t>
+            </w:r>
+          </w:p>
         </w:tc>
       </w:tr>
       <w:tr>
@@ -1835,11 +2081,17 @@
             <w:tcW w:w="900" w:type="dxa"/>
           </w:tcPr>
           <w:p>
-            <w:r>
-              <w:rPr>
-                <w:rFonts w:asciiTheme="minorHAnsi" w:hAnsiTheme="minorHAnsi"/>
-                <w:sz w:val="24"/>
-                <w:szCs w:val="24"/>
+            <w:pPr>
+              <w:rPr>
+                <w:highlight w:val="darkGreen"/>
+              </w:rPr>
+            </w:pPr>
+            <w:r>
+              <w:rPr>
+                <w:rFonts w:asciiTheme="minorHAnsi" w:hAnsiTheme="minorHAnsi"/>
+                <w:sz w:val="24"/>
+                <w:szCs w:val="24"/>
+                <w:highlight w:val="darkGreen"/>
               </w:rPr>
               <w:t>Closed</w:t>
             </w:r>
@@ -1915,11 +2167,17 @@
             <w:tcW w:w="900" w:type="dxa"/>
           </w:tcPr>
           <w:p>
-            <w:r>
-              <w:rPr>
-                <w:rFonts w:asciiTheme="minorHAnsi" w:hAnsiTheme="minorHAnsi"/>
-                <w:sz w:val="24"/>
-                <w:szCs w:val="24"/>
+            <w:pPr>
+              <w:rPr>
+                <w:highlight w:val="darkGreen"/>
+              </w:rPr>
+            </w:pPr>
+            <w:r>
+              <w:rPr>
+                <w:rFonts w:asciiTheme="minorHAnsi" w:hAnsiTheme="minorHAnsi"/>
+                <w:sz w:val="24"/>
+                <w:szCs w:val="24"/>
+                <w:highlight w:val="darkGreen"/>
               </w:rPr>
               <w:t>Closed</w:t>
             </w:r>
@@ -2000,13 +2258,15 @@
                 <w:rFonts w:asciiTheme="minorHAnsi" w:hAnsiTheme="minorHAnsi"/>
                 <w:sz w:val="24"/>
                 <w:szCs w:val="24"/>
-              </w:rPr>
-            </w:pPr>
-            <w:r>
-              <w:rPr>
-                <w:rFonts w:asciiTheme="minorHAnsi" w:hAnsiTheme="minorHAnsi"/>
-                <w:sz w:val="24"/>
-                <w:szCs w:val="24"/>
+                <w:highlight w:val="darkGreen"/>
+              </w:rPr>
+            </w:pPr>
+            <w:r>
+              <w:rPr>
+                <w:rFonts w:asciiTheme="minorHAnsi" w:hAnsiTheme="minorHAnsi"/>
+                <w:sz w:val="24"/>
+                <w:szCs w:val="24"/>
+                <w:highlight w:val="darkGreen"/>
               </w:rPr>
               <w:t>Closed</w:t>
             </w:r>
@@ -2082,11 +2342,17 @@
             <w:tcW w:w="900" w:type="dxa"/>
           </w:tcPr>
           <w:p>
-            <w:r>
-              <w:rPr>
-                <w:rFonts w:asciiTheme="minorHAnsi" w:hAnsiTheme="minorHAnsi"/>
-                <w:sz w:val="24"/>
-                <w:szCs w:val="24"/>
+            <w:pPr>
+              <w:rPr>
+                <w:highlight w:val="darkGreen"/>
+              </w:rPr>
+            </w:pPr>
+            <w:r>
+              <w:rPr>
+                <w:rFonts w:asciiTheme="minorHAnsi" w:hAnsiTheme="minorHAnsi"/>
+                <w:sz w:val="24"/>
+                <w:szCs w:val="24"/>
+                <w:highlight w:val="darkGreen"/>
               </w:rPr>
               <w:t>Closed</w:t>
             </w:r>
@@ -2162,11 +2428,17 @@
             <w:tcW w:w="900" w:type="dxa"/>
           </w:tcPr>
           <w:p>
-            <w:r>
-              <w:rPr>
-                <w:rFonts w:asciiTheme="minorHAnsi" w:hAnsiTheme="minorHAnsi"/>
-                <w:sz w:val="24"/>
-                <w:szCs w:val="24"/>
+            <w:pPr>
+              <w:rPr>
+                <w:highlight w:val="darkGreen"/>
+              </w:rPr>
+            </w:pPr>
+            <w:r>
+              <w:rPr>
+                <w:rFonts w:asciiTheme="minorHAnsi" w:hAnsiTheme="minorHAnsi"/>
+                <w:sz w:val="24"/>
+                <w:szCs w:val="24"/>
+                <w:highlight w:val="darkGreen"/>
               </w:rPr>
               <w:t>Closed</w:t>
             </w:r>
@@ -2242,11 +2514,17 @@
             <w:tcW w:w="900" w:type="dxa"/>
           </w:tcPr>
           <w:p>
-            <w:r>
-              <w:rPr>
-                <w:rFonts w:asciiTheme="minorHAnsi" w:hAnsiTheme="minorHAnsi"/>
-                <w:sz w:val="24"/>
-                <w:szCs w:val="24"/>
+            <w:pPr>
+              <w:rPr>
+                <w:highlight w:val="darkGreen"/>
+              </w:rPr>
+            </w:pPr>
+            <w:r>
+              <w:rPr>
+                <w:rFonts w:asciiTheme="minorHAnsi" w:hAnsiTheme="minorHAnsi"/>
+                <w:sz w:val="24"/>
+                <w:szCs w:val="24"/>
+                <w:highlight w:val="darkGreen"/>
               </w:rPr>
               <w:t>Closed</w:t>
             </w:r>
@@ -2270,7 +2548,7 @@
               <w:rPr>
                 <w:rFonts w:ascii="Arial" w:hAnsi="Arial" w:cs="Arial"/>
               </w:rPr>
-              <w:t>16650</w:t>
+              <w:t>27142</w:t>
             </w:r>
           </w:p>
         </w:tc>
@@ -2294,7 +2572,7 @@
                 <w:sz w:val="24"/>
                 <w:szCs w:val="24"/>
               </w:rPr>
-              <w:t>Gene Expression data, karnofsky scores etc not displayed in the tag is RBT_QA_SPRINT2_10JUN2008_BUILD1</w:t>
+              <w:t>Improve runtime error checking in Rembrandt to capture caArray Download status</w:t>
             </w:r>
           </w:p>
         </w:tc>
@@ -2305,14 +2583,19 @@
           <w:p>
             <w:pPr>
               <w:jc w:val="center"/>
-            </w:pPr>
-            <w:r>
-              <w:rPr>
-                <w:rFonts w:asciiTheme="minorHAnsi" w:hAnsiTheme="minorHAnsi"/>
-                <w:sz w:val="24"/>
-                <w:szCs w:val="24"/>
-              </w:rPr>
-              <w:t>Bug</w:t>
+              <w:rPr>
+                <w:rFonts w:asciiTheme="minorHAnsi" w:hAnsiTheme="minorHAnsi"/>
+                <w:sz w:val="24"/>
+                <w:szCs w:val="24"/>
+              </w:rPr>
+            </w:pPr>
+            <w:r>
+              <w:rPr>
+                <w:rFonts w:asciiTheme="minorHAnsi" w:hAnsiTheme="minorHAnsi"/>
+                <w:sz w:val="24"/>
+                <w:szCs w:val="24"/>
+              </w:rPr>
+              <w:t>Feature Request</w:t>
             </w:r>
           </w:p>
         </w:tc>
@@ -2321,13 +2604,21 @@
             <w:tcW w:w="900" w:type="dxa"/>
           </w:tcPr>
           <w:p>
-            <w:r>
-              <w:rPr>
-                <w:rFonts w:asciiTheme="minorHAnsi" w:hAnsiTheme="minorHAnsi"/>
-                <w:sz w:val="24"/>
-                <w:szCs w:val="24"/>
-              </w:rPr>
-              <w:t>Closed</w:t>
+            <w:pPr>
+              <w:rPr>
+                <w:rFonts w:asciiTheme="minorHAnsi" w:hAnsiTheme="minorHAnsi"/>
+                <w:sz w:val="24"/>
+                <w:szCs w:val="24"/>
+              </w:rPr>
+            </w:pPr>
+            <w:r>
+              <w:rPr>
+                <w:rFonts w:asciiTheme="minorHAnsi" w:hAnsiTheme="minorHAnsi"/>
+                <w:sz w:val="24"/>
+                <w:szCs w:val="24"/>
+                <w:highlight w:val="red"/>
+              </w:rPr>
+              <w:t>Open</w:t>
             </w:r>
           </w:p>
         </w:tc>
@@ -2349,6 +2640,183 @@
               <w:rPr>
                 <w:rFonts w:ascii="Arial" w:hAnsi="Arial" w:cs="Arial"/>
               </w:rPr>
+              <w:t>5382</w:t>
+            </w:r>
+          </w:p>
+        </w:tc>
+        <w:tc>
+          <w:tcPr>
+            <w:tcW w:w="5911" w:type="dxa"/>
+            <w:vAlign w:val="bottom"/>
+          </w:tcPr>
+          <w:p>
+            <w:pPr>
+              <w:pStyle w:val="PlainText"/>
+              <w:rPr>
+                <w:rFonts w:asciiTheme="minorHAnsi" w:hAnsiTheme="minorHAnsi"/>
+                <w:sz w:val="24"/>
+                <w:szCs w:val="24"/>
+              </w:rPr>
+            </w:pPr>
+            <w:r>
+              <w:rPr>
+                <w:rFonts w:asciiTheme="minorHAnsi" w:hAnsiTheme="minorHAnsi"/>
+                <w:sz w:val="24"/>
+                <w:szCs w:val="24"/>
+              </w:rPr>
+              <w:t>The censor status in BRB archive file need to be updated</w:t>
+            </w:r>
+          </w:p>
+        </w:tc>
+        <w:tc>
+          <w:tcPr>
+            <w:tcW w:w="1170" w:type="dxa"/>
+          </w:tcPr>
+          <w:p>
+            <w:pPr>
+              <w:jc w:val="center"/>
+              <w:rPr>
+                <w:rFonts w:asciiTheme="minorHAnsi" w:hAnsiTheme="minorHAnsi"/>
+                <w:sz w:val="24"/>
+                <w:szCs w:val="24"/>
+              </w:rPr>
+            </w:pPr>
+            <w:r>
+              <w:rPr>
+                <w:rFonts w:asciiTheme="minorHAnsi" w:hAnsiTheme="minorHAnsi"/>
+                <w:sz w:val="24"/>
+                <w:szCs w:val="24"/>
+              </w:rPr>
+              <w:t>Bug</w:t>
+            </w:r>
+          </w:p>
+        </w:tc>
+        <w:tc>
+          <w:tcPr>
+            <w:tcW w:w="900" w:type="dxa"/>
+          </w:tcPr>
+          <w:p>
+            <w:pPr>
+              <w:rPr>
+                <w:rFonts w:asciiTheme="minorHAnsi" w:hAnsiTheme="minorHAnsi"/>
+                <w:sz w:val="24"/>
+                <w:szCs w:val="24"/>
+              </w:rPr>
+            </w:pPr>
+            <w:r>
+              <w:rPr>
+                <w:rFonts w:asciiTheme="minorHAnsi" w:hAnsiTheme="minorHAnsi"/>
+                <w:sz w:val="24"/>
+                <w:szCs w:val="24"/>
+                <w:highlight w:val="darkGreen"/>
+              </w:rPr>
+              <w:t>Closed</w:t>
+            </w:r>
+          </w:p>
+        </w:tc>
+      </w:tr>
+      <w:tr>
+        <w:tc>
+          <w:tcPr>
+            <w:tcW w:w="1199" w:type="dxa"/>
+            <w:vAlign w:val="bottom"/>
+          </w:tcPr>
+          <w:p>
+            <w:pPr>
+              <w:jc w:val="center"/>
+              <w:rPr>
+                <w:rFonts w:ascii="Arial" w:hAnsi="Arial" w:cs="Arial"/>
+              </w:rPr>
+            </w:pPr>
+            <w:r>
+              <w:rPr>
+                <w:rFonts w:ascii="Arial" w:hAnsi="Arial" w:cs="Arial"/>
+              </w:rPr>
+              <w:t>16650</w:t>
+            </w:r>
+          </w:p>
+        </w:tc>
+        <w:tc>
+          <w:tcPr>
+            <w:tcW w:w="5911" w:type="dxa"/>
+            <w:vAlign w:val="bottom"/>
+          </w:tcPr>
+          <w:p>
+            <w:pPr>
+              <w:pStyle w:val="PlainText"/>
+              <w:rPr>
+                <w:rFonts w:asciiTheme="minorHAnsi" w:hAnsiTheme="minorHAnsi"/>
+                <w:sz w:val="24"/>
+                <w:szCs w:val="24"/>
+              </w:rPr>
+            </w:pPr>
+            <w:r>
+              <w:rPr>
+                <w:rFonts w:asciiTheme="minorHAnsi" w:hAnsiTheme="minorHAnsi"/>
+                <w:sz w:val="24"/>
+                <w:szCs w:val="24"/>
+              </w:rPr>
+              <w:t>Gene Expression data, karnofsky scores etc not displayed in the tag is RBT_QA_SPRINT2_10JUN2008_BUILD1</w:t>
+            </w:r>
+          </w:p>
+        </w:tc>
+        <w:tc>
+          <w:tcPr>
+            <w:tcW w:w="1170" w:type="dxa"/>
+          </w:tcPr>
+          <w:p>
+            <w:pPr>
+              <w:jc w:val="center"/>
+            </w:pPr>
+            <w:r>
+              <w:rPr>
+                <w:rFonts w:asciiTheme="minorHAnsi" w:hAnsiTheme="minorHAnsi"/>
+                <w:sz w:val="24"/>
+                <w:szCs w:val="24"/>
+              </w:rPr>
+              <w:t>Bug</w:t>
+            </w:r>
+          </w:p>
+        </w:tc>
+        <w:tc>
+          <w:tcPr>
+            <w:tcW w:w="900" w:type="dxa"/>
+          </w:tcPr>
+          <w:p>
+            <w:pPr>
+              <w:rPr>
+                <w:highlight w:val="darkGreen"/>
+              </w:rPr>
+            </w:pPr>
+            <w:r>
+              <w:rPr>
+                <w:rFonts w:asciiTheme="minorHAnsi" w:hAnsiTheme="minorHAnsi"/>
+                <w:sz w:val="24"/>
+                <w:szCs w:val="24"/>
+                <w:highlight w:val="darkGreen"/>
+              </w:rPr>
+              <w:t>Closed</w:t>
+            </w:r>
+          </w:p>
+        </w:tc>
+      </w:tr>
+      <w:tr>
+        <w:tc>
+          <w:tcPr>
+            <w:tcW w:w="1199" w:type="dxa"/>
+            <w:vAlign w:val="bottom"/>
+          </w:tcPr>
+          <w:p>
+            <w:pPr>
+              <w:jc w:val="center"/>
+              <w:rPr>
+                <w:rFonts w:ascii="Arial" w:hAnsi="Arial" w:cs="Arial"/>
+              </w:rPr>
+            </w:pPr>
+            <w:r>
+              <w:rPr>
+                <w:rFonts w:ascii="Arial" w:hAnsi="Arial" w:cs="Arial"/>
+              </w:rPr>
               <w:t>17055</w:t>
             </w:r>
           </w:p>
@@ -2401,11 +2869,17 @@
             <w:tcW w:w="900" w:type="dxa"/>
           </w:tcPr>
           <w:p>
-            <w:r>
-              <w:rPr>
-                <w:rFonts w:asciiTheme="minorHAnsi" w:hAnsiTheme="minorHAnsi"/>
-                <w:sz w:val="24"/>
-                <w:szCs w:val="24"/>
+            <w:pPr>
+              <w:rPr>
+                <w:highlight w:val="darkGreen"/>
+              </w:rPr>
+            </w:pPr>
+            <w:r>
+              <w:rPr>
+                <w:rFonts w:asciiTheme="minorHAnsi" w:hAnsiTheme="minorHAnsi"/>
+                <w:sz w:val="24"/>
+                <w:szCs w:val="24"/>
+                <w:highlight w:val="darkGreen"/>
               </w:rPr>
               <w:t>Closed</w:t>
             </w:r>
@@ -2491,13 +2965,15 @@
                 <w:rFonts w:asciiTheme="minorHAnsi" w:hAnsiTheme="minorHAnsi"/>
                 <w:sz w:val="24"/>
                 <w:szCs w:val="24"/>
-              </w:rPr>
-            </w:pPr>
-            <w:r>
-              <w:rPr>
-                <w:rFonts w:asciiTheme="minorHAnsi" w:hAnsiTheme="minorHAnsi"/>
-                <w:sz w:val="24"/>
-                <w:szCs w:val="24"/>
+                <w:highlight w:val="darkGreen"/>
+              </w:rPr>
+            </w:pPr>
+            <w:r>
+              <w:rPr>
+                <w:rFonts w:asciiTheme="minorHAnsi" w:hAnsiTheme="minorHAnsi"/>
+                <w:sz w:val="24"/>
+                <w:szCs w:val="24"/>
+                <w:highlight w:val="darkGreen"/>
               </w:rPr>
               <w:t>Closed</w:t>
             </w:r>
@@ -2578,11 +3054,17 @@
             <w:tcW w:w="900" w:type="dxa"/>
           </w:tcPr>
           <w:p>
-            <w:r>
-              <w:rPr>
-                <w:rFonts w:asciiTheme="minorHAnsi" w:hAnsiTheme="minorHAnsi"/>
-                <w:sz w:val="24"/>
-                <w:szCs w:val="24"/>
+            <w:pPr>
+              <w:rPr>
+                <w:highlight w:val="darkGreen"/>
+              </w:rPr>
+            </w:pPr>
+            <w:r>
+              <w:rPr>
+                <w:rFonts w:asciiTheme="minorHAnsi" w:hAnsiTheme="minorHAnsi"/>
+                <w:sz w:val="24"/>
+                <w:szCs w:val="24"/>
+                <w:highlight w:val="darkGreen"/>
               </w:rPr>
               <w:t>Closed</w:t>
             </w:r>
@@ -2663,11 +3145,17 @@
             <w:tcW w:w="900" w:type="dxa"/>
           </w:tcPr>
           <w:p>
-            <w:r>
-              <w:rPr>
-                <w:rFonts w:asciiTheme="minorHAnsi" w:hAnsiTheme="minorHAnsi"/>
-                <w:sz w:val="24"/>
-                <w:szCs w:val="24"/>
+            <w:pPr>
+              <w:rPr>
+                <w:highlight w:val="darkGreen"/>
+              </w:rPr>
+            </w:pPr>
+            <w:r>
+              <w:rPr>
+                <w:rFonts w:asciiTheme="minorHAnsi" w:hAnsiTheme="minorHAnsi"/>
+                <w:sz w:val="24"/>
+                <w:szCs w:val="24"/>
+                <w:highlight w:val="darkGreen"/>
               </w:rPr>
               <w:t>Closed</w:t>
             </w:r>
@@ -2748,11 +3236,17 @@
             <w:tcW w:w="900" w:type="dxa"/>
           </w:tcPr>
           <w:p>
-            <w:r>
-              <w:rPr>
-                <w:rFonts w:asciiTheme="minorHAnsi" w:hAnsiTheme="minorHAnsi"/>
-                <w:sz w:val="24"/>
-                <w:szCs w:val="24"/>
+            <w:pPr>
+              <w:rPr>
+                <w:highlight w:val="darkGreen"/>
+              </w:rPr>
+            </w:pPr>
+            <w:r>
+              <w:rPr>
+                <w:rFonts w:asciiTheme="minorHAnsi" w:hAnsiTheme="minorHAnsi"/>
+                <w:sz w:val="24"/>
+                <w:szCs w:val="24"/>
+                <w:highlight w:val="darkGreen"/>
               </w:rPr>
               <w:t>Closed</w:t>
             </w:r>
@@ -2833,11 +3327,17 @@
             <w:tcW w:w="900" w:type="dxa"/>
           </w:tcPr>
           <w:p>
-            <w:r>
-              <w:rPr>
-                <w:rFonts w:asciiTheme="minorHAnsi" w:hAnsiTheme="minorHAnsi"/>
-                <w:sz w:val="24"/>
-                <w:szCs w:val="24"/>
+            <w:pPr>
+              <w:rPr>
+                <w:highlight w:val="darkGreen"/>
+              </w:rPr>
+            </w:pPr>
+            <w:r>
+              <w:rPr>
+                <w:rFonts w:asciiTheme="minorHAnsi" w:hAnsiTheme="minorHAnsi"/>
+                <w:sz w:val="24"/>
+                <w:szCs w:val="24"/>
+                <w:highlight w:val="darkGreen"/>
               </w:rPr>
               <w:t>Closed</w:t>
             </w:r>
@@ -2918,11 +3418,17 @@
             <w:tcW w:w="900" w:type="dxa"/>
           </w:tcPr>
           <w:p>
-            <w:r>
-              <w:rPr>
-                <w:rFonts w:asciiTheme="minorHAnsi" w:hAnsiTheme="minorHAnsi"/>
-                <w:sz w:val="24"/>
-                <w:szCs w:val="24"/>
+            <w:pPr>
+              <w:rPr>
+                <w:highlight w:val="darkGreen"/>
+              </w:rPr>
+            </w:pPr>
+            <w:r>
+              <w:rPr>
+                <w:rFonts w:asciiTheme="minorHAnsi" w:hAnsiTheme="minorHAnsi"/>
+                <w:sz w:val="24"/>
+                <w:szCs w:val="24"/>
+                <w:highlight w:val="darkGreen"/>
               </w:rPr>
               <w:t>Closed</w:t>
             </w:r>
@@ -3003,11 +3509,17 @@
             <w:tcW w:w="900" w:type="dxa"/>
           </w:tcPr>
           <w:p>
-            <w:r>
-              <w:rPr>
-                <w:rFonts w:asciiTheme="minorHAnsi" w:hAnsiTheme="minorHAnsi"/>
-                <w:sz w:val="24"/>
-                <w:szCs w:val="24"/>
+            <w:pPr>
+              <w:rPr>
+                <w:highlight w:val="darkGreen"/>
+              </w:rPr>
+            </w:pPr>
+            <w:r>
+              <w:rPr>
+                <w:rFonts w:asciiTheme="minorHAnsi" w:hAnsiTheme="minorHAnsi"/>
+                <w:sz w:val="24"/>
+                <w:szCs w:val="24"/>
+                <w:highlight w:val="darkGreen"/>
               </w:rPr>
               <w:t>Closed</w:t>
             </w:r>
@@ -3088,11 +3600,17 @@
             <w:tcW w:w="900" w:type="dxa"/>
           </w:tcPr>
           <w:p>
-            <w:r>
-              <w:rPr>
-                <w:rFonts w:asciiTheme="minorHAnsi" w:hAnsiTheme="minorHAnsi"/>
-                <w:sz w:val="24"/>
-                <w:szCs w:val="24"/>
+            <w:pPr>
+              <w:rPr>
+                <w:highlight w:val="darkGreen"/>
+              </w:rPr>
+            </w:pPr>
+            <w:r>
+              <w:rPr>
+                <w:rFonts w:asciiTheme="minorHAnsi" w:hAnsiTheme="minorHAnsi"/>
+                <w:sz w:val="24"/>
+                <w:szCs w:val="24"/>
+                <w:highlight w:val="darkGreen"/>
               </w:rPr>
               <w:t>Closed</w:t>
             </w:r>
@@ -3173,11 +3691,17 @@
             <w:tcW w:w="900" w:type="dxa"/>
           </w:tcPr>
           <w:p>
-            <w:r>
-              <w:rPr>
-                <w:rFonts w:asciiTheme="minorHAnsi" w:hAnsiTheme="minorHAnsi"/>
-                <w:sz w:val="24"/>
-                <w:szCs w:val="24"/>
+            <w:pPr>
+              <w:rPr>
+                <w:highlight w:val="darkGreen"/>
+              </w:rPr>
+            </w:pPr>
+            <w:r>
+              <w:rPr>
+                <w:rFonts w:asciiTheme="minorHAnsi" w:hAnsiTheme="minorHAnsi"/>
+                <w:sz w:val="24"/>
+                <w:szCs w:val="24"/>
+                <w:highlight w:val="darkGreen"/>
               </w:rPr>
               <w:t>Closed</w:t>
             </w:r>
@@ -3258,11 +3782,17 @@
             <w:tcW w:w="900" w:type="dxa"/>
           </w:tcPr>
           <w:p>
-            <w:r>
-              <w:rPr>
-                <w:rFonts w:asciiTheme="minorHAnsi" w:hAnsiTheme="minorHAnsi"/>
-                <w:sz w:val="24"/>
-                <w:szCs w:val="24"/>
+            <w:pPr>
+              <w:rPr>
+                <w:highlight w:val="darkGreen"/>
+              </w:rPr>
+            </w:pPr>
+            <w:r>
+              <w:rPr>
+                <w:rFonts w:asciiTheme="minorHAnsi" w:hAnsiTheme="minorHAnsi"/>
+                <w:sz w:val="24"/>
+                <w:szCs w:val="24"/>
+                <w:highlight w:val="darkGreen"/>
               </w:rPr>
               <w:t>Closed</w:t>
             </w:r>
@@ -3350,13 +3880,15 @@
                 <w:rFonts w:asciiTheme="minorHAnsi" w:hAnsiTheme="minorHAnsi"/>
                 <w:sz w:val="24"/>
                 <w:szCs w:val="24"/>
-              </w:rPr>
-            </w:pPr>
-            <w:r>
-              <w:rPr>
-                <w:rFonts w:asciiTheme="minorHAnsi" w:hAnsiTheme="minorHAnsi"/>
-                <w:sz w:val="24"/>
-                <w:szCs w:val="24"/>
+                <w:highlight w:val="darkGreen"/>
+              </w:rPr>
+            </w:pPr>
+            <w:r>
+              <w:rPr>
+                <w:rFonts w:asciiTheme="minorHAnsi" w:hAnsiTheme="minorHAnsi"/>
+                <w:sz w:val="24"/>
+                <w:szCs w:val="24"/>
+                <w:highlight w:val="darkGreen"/>
               </w:rPr>
               <w:t>Closed</w:t>
             </w:r>
@@ -3754,7 +4286,23 @@
           <w:sz w:val="24"/>
           <w:szCs w:val="24"/>
         </w:rPr>
-        <w:t>to April 2</w:t>
+        <w:t xml:space="preserve">to </w:t>
+      </w:r>
+      <w:r>
+        <w:rPr>
+          <w:rFonts w:asciiTheme="minorHAnsi" w:hAnsiTheme="minorHAnsi"/>
+          <w:sz w:val="24"/>
+          <w:szCs w:val="24"/>
+        </w:rPr>
+        <w:t>May</w:t>
+      </w:r>
+      <w:r>
+        <w:rPr>
+          <w:rFonts w:asciiTheme="minorHAnsi" w:hAnsiTheme="minorHAnsi"/>
+          <w:sz w:val="24"/>
+          <w:szCs w:val="24"/>
+        </w:rPr>
+        <w:t xml:space="preserve"> </w:t>
       </w:r>
       <w:r>
         <w:rPr>
@@ -3793,7 +4341,14 @@
           <w:sz w:val="24"/>
           <w:szCs w:val="24"/>
         </w:rPr>
-        <w:t>RBT_VER155_26APR2010_BUILD6</w:t>
+        <w:t>RBT_VER155_04MAY2010_BUILD61</w:t>
+      </w:r>
+      <w:r>
+        <w:rPr>
+          <w:rFonts w:ascii="Arial" w:hAnsi="Arial" w:cs="Arial"/>
+          <w:color w:val="0000FF"/>
+        </w:rPr>
+        <w:t xml:space="preserve"> </w:t>
       </w:r>
       <w:r>
         <w:rPr>
@@ -3801,7 +4356,7 @@
           <w:sz w:val="24"/>
           <w:szCs w:val="24"/>
         </w:rPr>
-        <w:t xml:space="preserve"> - April </w:t>
+        <w:t xml:space="preserve">- </w:t>
       </w:r>
       <w:r>
         <w:rPr>
@@ -3809,7 +4364,23 @@
           <w:sz w:val="24"/>
           <w:szCs w:val="24"/>
         </w:rPr>
-        <w:t>1</w:t>
+        <w:t>May</w:t>
+      </w:r>
+      <w:r>
+        <w:rPr>
+          <w:rFonts w:asciiTheme="minorHAnsi" w:hAnsiTheme="minorHAnsi"/>
+          <w:sz w:val="24"/>
+          <w:szCs w:val="24"/>
+        </w:rPr>
+        <w:t xml:space="preserve"> </w:t>
+      </w:r>
+      <w:r>
+        <w:rPr>
+          <w:rFonts w:asciiTheme="minorHAnsi" w:hAnsiTheme="minorHAnsi"/>
+          <w:sz w:val="24"/>
+          <w:szCs w:val="24"/>
+        </w:rPr>
+        <w:t>4</w:t>
       </w:r>
       <w:r>
         <w:rPr>
@@ -3818,23 +4389,7 @@
           <w:szCs w:val="24"/>
           <w:vertAlign w:val="superscript"/>
         </w:rPr>
-        <w:t xml:space="preserve">th </w:t>
-      </w:r>
-      <w:r>
-        <w:rPr>
-          <w:rFonts w:asciiTheme="minorHAnsi" w:hAnsiTheme="minorHAnsi"/>
-          <w:sz w:val="24"/>
-          <w:szCs w:val="24"/>
-        </w:rPr>
-        <w:t xml:space="preserve">to April </w:t>
-      </w:r>
-      <w:r>
-        <w:rPr>
-          <w:rFonts w:asciiTheme="minorHAnsi" w:hAnsiTheme="minorHAnsi"/>
-          <w:sz w:val="24"/>
-          <w:szCs w:val="24"/>
-        </w:rPr>
-        <w:t>3</w:t>
+        <w:t>th</w:t>
       </w:r>
       <w:r>
         <w:rPr>
@@ -3843,7 +4398,121 @@
           <w:szCs w:val="24"/>
           <w:vertAlign w:val="superscript"/>
         </w:rPr>
-        <w:t>rd</w:t>
+        <w:t xml:space="preserve"> </w:t>
+      </w:r>
+      <w:r>
+        <w:rPr>
+          <w:rFonts w:asciiTheme="minorHAnsi" w:hAnsiTheme="minorHAnsi"/>
+          <w:sz w:val="24"/>
+          <w:szCs w:val="24"/>
+        </w:rPr>
+        <w:t xml:space="preserve">to </w:t>
+      </w:r>
+      <w:r>
+        <w:rPr>
+          <w:rFonts w:asciiTheme="minorHAnsi" w:hAnsiTheme="minorHAnsi"/>
+          <w:sz w:val="24"/>
+          <w:szCs w:val="24"/>
+        </w:rPr>
+        <w:t>May</w:t>
+      </w:r>
+      <w:r>
+        <w:rPr>
+          <w:rFonts w:asciiTheme="minorHAnsi" w:hAnsiTheme="minorHAnsi"/>
+          <w:sz w:val="24"/>
+          <w:szCs w:val="24"/>
+        </w:rPr>
+        <w:t xml:space="preserve"> </w:t>
+      </w:r>
+      <w:r>
+        <w:rPr>
+          <w:rFonts w:asciiTheme="minorHAnsi" w:hAnsiTheme="minorHAnsi"/>
+          <w:sz w:val="24"/>
+          <w:szCs w:val="24"/>
+        </w:rPr>
+        <w:t>5</w:t>
+      </w:r>
+      <w:r>
+        <w:rPr>
+          <w:rFonts w:asciiTheme="minorHAnsi" w:hAnsiTheme="minorHAnsi"/>
+          <w:sz w:val="24"/>
+          <w:szCs w:val="24"/>
+          <w:vertAlign w:val="superscript"/>
+        </w:rPr>
+        <w:t>th</w:t>
+      </w:r>
+    </w:p>
+    <w:p>
+      <w:pPr>
+        <w:pStyle w:val="ListParagraph"/>
+        <w:numPr>
+          <w:ilvl w:val="0"/>
+          <w:numId w:val="18"/>
+        </w:numPr>
+        <w:rPr>
+          <w:rFonts w:asciiTheme="minorHAnsi" w:hAnsiTheme="minorHAnsi"/>
+          <w:sz w:val="24"/>
+          <w:szCs w:val="24"/>
+        </w:rPr>
+      </w:pPr>
+      <w:r>
+        <w:rPr>
+          <w:rFonts w:asciiTheme="minorHAnsi" w:hAnsiTheme="minorHAnsi"/>
+          <w:sz w:val="24"/>
+          <w:szCs w:val="24"/>
+        </w:rPr>
+        <w:t xml:space="preserve">RBT_VER155_06MAY2010_BUILD7 – May </w:t>
+      </w:r>
+      <w:r>
+        <w:rPr>
+          <w:rFonts w:asciiTheme="minorHAnsi" w:hAnsiTheme="minorHAnsi"/>
+          <w:sz w:val="24"/>
+          <w:szCs w:val="24"/>
+        </w:rPr>
+        <w:t>6</w:t>
+      </w:r>
+      <w:r>
+        <w:rPr>
+          <w:rFonts w:asciiTheme="minorHAnsi" w:hAnsiTheme="minorHAnsi"/>
+          <w:sz w:val="24"/>
+          <w:szCs w:val="24"/>
+          <w:vertAlign w:val="superscript"/>
+        </w:rPr>
+        <w:t>th</w:t>
+      </w:r>
+      <w:r>
+        <w:rPr>
+          <w:rFonts w:asciiTheme="minorHAnsi" w:hAnsiTheme="minorHAnsi"/>
+          <w:sz w:val="24"/>
+          <w:szCs w:val="24"/>
+          <w:vertAlign w:val="superscript"/>
+        </w:rPr>
+        <w:t xml:space="preserve"> </w:t>
+      </w:r>
+      <w:r>
+        <w:rPr>
+          <w:rFonts w:asciiTheme="minorHAnsi" w:hAnsiTheme="minorHAnsi"/>
+          <w:sz w:val="24"/>
+          <w:szCs w:val="24"/>
+        </w:rPr>
+        <w:t xml:space="preserve">to </w:t>
+      </w:r>
+      <w:r>
+        <w:rPr>
+          <w:rFonts w:asciiTheme="minorHAnsi" w:hAnsiTheme="minorHAnsi"/>
+          <w:sz w:val="24"/>
+          <w:szCs w:val="24"/>
+        </w:rPr>
+        <w:t>May 11</w:t>
+      </w:r>
+      <w:r>
+        <w:rPr>
+          <w:rFonts w:asciiTheme="minorHAnsi" w:hAnsiTheme="minorHAnsi"/>
+          <w:sz w:val="24"/>
+          <w:szCs w:val="24"/>
+          <w:vertAlign w:val="superscript"/>
+        </w:rPr>
+        <w:t>th</w:t>
       </w:r>
     </w:p>
     <w:p>
@@ -4134,13 +4803,15 @@
                 <w:rFonts w:asciiTheme="minorHAnsi" w:hAnsiTheme="minorHAnsi"/>
                 <w:sz w:val="24"/>
                 <w:szCs w:val="24"/>
-              </w:rPr>
-            </w:pPr>
-            <w:r>
-              <w:rPr>
-                <w:rFonts w:asciiTheme="minorHAnsi" w:hAnsiTheme="minorHAnsi"/>
-                <w:sz w:val="24"/>
-                <w:szCs w:val="24"/>
+                <w:highlight w:val="darkGreen"/>
+              </w:rPr>
+            </w:pPr>
+            <w:r>
+              <w:rPr>
+                <w:rFonts w:asciiTheme="minorHAnsi" w:hAnsiTheme="minorHAnsi"/>
+                <w:sz w:val="24"/>
+                <w:szCs w:val="24"/>
+                <w:highlight w:val="darkGreen"/>
               </w:rPr>
               <w:t>Closed</w:t>
             </w:r>
@@ -4236,13 +4907,15 @@
                 <w:rFonts w:asciiTheme="minorHAnsi" w:hAnsiTheme="minorHAnsi"/>
                 <w:sz w:val="24"/>
                 <w:szCs w:val="24"/>
-              </w:rPr>
-            </w:pPr>
-            <w:r>
-              <w:rPr>
-                <w:rFonts w:asciiTheme="minorHAnsi" w:hAnsiTheme="minorHAnsi"/>
-                <w:sz w:val="24"/>
-                <w:szCs w:val="24"/>
+                <w:highlight w:val="darkGreen"/>
+              </w:rPr>
+            </w:pPr>
+            <w:r>
+              <w:rPr>
+                <w:rFonts w:asciiTheme="minorHAnsi" w:hAnsiTheme="minorHAnsi"/>
+                <w:sz w:val="24"/>
+                <w:szCs w:val="24"/>
+                <w:highlight w:val="darkGreen"/>
               </w:rPr>
               <w:t>Closed</w:t>
             </w:r>
@@ -4324,17 +4997,6 @@
               <w:t>For High Order Analysis, checking status... flashing in Query Results section</w:t>
             </w:r>
           </w:p>
-          <w:p>
-            <w:pPr>
-              <w:pStyle w:val="BodyText"/>
-              <w:ind w:left="0"/>
-              <w:rPr>
-                <w:rFonts w:asciiTheme="minorHAnsi" w:hAnsiTheme="minorHAnsi"/>
-                <w:sz w:val="24"/>
-                <w:szCs w:val="24"/>
-              </w:rPr>
-            </w:pPr>
-          </w:p>
         </w:tc>
         <w:tc>
           <w:tcPr>
@@ -4348,13 +5010,15 @@
                 <w:rFonts w:asciiTheme="minorHAnsi" w:hAnsiTheme="minorHAnsi"/>
                 <w:sz w:val="24"/>
                 <w:szCs w:val="24"/>
-              </w:rPr>
-            </w:pPr>
-            <w:r>
-              <w:rPr>
-                <w:rFonts w:asciiTheme="minorHAnsi" w:hAnsiTheme="minorHAnsi"/>
-                <w:sz w:val="24"/>
-                <w:szCs w:val="24"/>
+                <w:highlight w:val="darkGreen"/>
+              </w:rPr>
+            </w:pPr>
+            <w:r>
+              <w:rPr>
+                <w:rFonts w:asciiTheme="minorHAnsi" w:hAnsiTheme="minorHAnsi"/>
+                <w:sz w:val="24"/>
+                <w:szCs w:val="24"/>
+                <w:highlight w:val="darkGreen"/>
               </w:rPr>
               <w:t>Closed</w:t>
             </w:r>
@@ -4448,13 +5112,15 @@
                 <w:rFonts w:asciiTheme="minorHAnsi" w:hAnsiTheme="minorHAnsi"/>
                 <w:sz w:val="24"/>
                 <w:szCs w:val="24"/>
-              </w:rPr>
-            </w:pPr>
-            <w:r>
-              <w:rPr>
-                <w:rFonts w:asciiTheme="minorHAnsi" w:hAnsiTheme="minorHAnsi"/>
-                <w:sz w:val="24"/>
-                <w:szCs w:val="24"/>
+                <w:highlight w:val="darkGreen"/>
+              </w:rPr>
+            </w:pPr>
+            <w:r>
+              <w:rPr>
+                <w:rFonts w:asciiTheme="minorHAnsi" w:hAnsiTheme="minorHAnsi"/>
+                <w:sz w:val="24"/>
+                <w:szCs w:val="24"/>
+                <w:highlight w:val="darkGreen"/>
               </w:rPr>
               <w:t>Closed</w:t>
             </w:r>
@@ -4548,13 +5214,15 @@
                 <w:rFonts w:asciiTheme="minorHAnsi" w:hAnsiTheme="minorHAnsi"/>
                 <w:sz w:val="24"/>
                 <w:szCs w:val="24"/>
-              </w:rPr>
-            </w:pPr>
-            <w:r>
-              <w:rPr>
-                <w:rFonts w:asciiTheme="minorHAnsi" w:hAnsiTheme="minorHAnsi"/>
-                <w:sz w:val="24"/>
-                <w:szCs w:val="24"/>
+                <w:highlight w:val="darkGreen"/>
+              </w:rPr>
+            </w:pPr>
+            <w:r>
+              <w:rPr>
+                <w:rFonts w:asciiTheme="minorHAnsi" w:hAnsiTheme="minorHAnsi"/>
+                <w:sz w:val="24"/>
+                <w:szCs w:val="24"/>
+                <w:highlight w:val="darkGreen"/>
               </w:rPr>
               <w:t>Closed</w:t>
             </w:r>
@@ -4656,13 +5324,15 @@
                 <w:rFonts w:asciiTheme="minorHAnsi" w:hAnsiTheme="minorHAnsi"/>
                 <w:sz w:val="24"/>
                 <w:szCs w:val="24"/>
-              </w:rPr>
-            </w:pPr>
-            <w:r>
-              <w:rPr>
-                <w:rFonts w:asciiTheme="minorHAnsi" w:hAnsiTheme="minorHAnsi"/>
-                <w:sz w:val="24"/>
-                <w:szCs w:val="24"/>
+                <w:highlight w:val="darkGreen"/>
+              </w:rPr>
+            </w:pPr>
+            <w:r>
+              <w:rPr>
+                <w:rFonts w:asciiTheme="minorHAnsi" w:hAnsiTheme="minorHAnsi"/>
+                <w:sz w:val="24"/>
+                <w:szCs w:val="24"/>
+                <w:highlight w:val="darkGreen"/>
               </w:rPr>
               <w:t>Closed</w:t>
             </w:r>
@@ -4756,13 +5426,15 @@
                 <w:rFonts w:asciiTheme="minorHAnsi" w:hAnsiTheme="minorHAnsi"/>
                 <w:sz w:val="24"/>
                 <w:szCs w:val="24"/>
-              </w:rPr>
-            </w:pPr>
-            <w:r>
-              <w:rPr>
-                <w:rFonts w:asciiTheme="minorHAnsi" w:hAnsiTheme="minorHAnsi"/>
-                <w:sz w:val="24"/>
-                <w:szCs w:val="24"/>
+                <w:highlight w:val="darkGreen"/>
+              </w:rPr>
+            </w:pPr>
+            <w:r>
+              <w:rPr>
+                <w:rFonts w:asciiTheme="minorHAnsi" w:hAnsiTheme="minorHAnsi"/>
+                <w:sz w:val="24"/>
+                <w:szCs w:val="24"/>
+                <w:highlight w:val="darkGreen"/>
               </w:rPr>
               <w:t>Closed</w:t>
             </w:r>
@@ -4864,13 +5536,15 @@
                 <w:rFonts w:asciiTheme="minorHAnsi" w:hAnsiTheme="minorHAnsi"/>
                 <w:sz w:val="24"/>
                 <w:szCs w:val="24"/>
-              </w:rPr>
-            </w:pPr>
-            <w:r>
-              <w:rPr>
-                <w:rFonts w:asciiTheme="minorHAnsi" w:hAnsiTheme="minorHAnsi"/>
-                <w:sz w:val="24"/>
-                <w:szCs w:val="24"/>
+                <w:highlight w:val="darkGreen"/>
+              </w:rPr>
+            </w:pPr>
+            <w:r>
+              <w:rPr>
+                <w:rFonts w:asciiTheme="minorHAnsi" w:hAnsiTheme="minorHAnsi"/>
+                <w:sz w:val="24"/>
+                <w:szCs w:val="24"/>
+                <w:highlight w:val="darkGreen"/>
               </w:rPr>
               <w:t>Closed</w:t>
             </w:r>
@@ -4966,6 +5640,15 @@
                 <w:szCs w:val="24"/>
               </w:rPr>
             </w:pPr>
+            <w:r>
+              <w:rPr>
+                <w:rFonts w:asciiTheme="minorHAnsi" w:hAnsiTheme="minorHAnsi"/>
+                <w:sz w:val="24"/>
+                <w:szCs w:val="24"/>
+                <w:highlight w:val="red"/>
+              </w:rPr>
+              <w:t>Open</w:t>
+            </w:r>
           </w:p>
         </w:tc>
         <w:tc>
@@ -5063,6 +5746,7 @@
                 <w:rFonts w:asciiTheme="minorHAnsi" w:hAnsiTheme="minorHAnsi"/>
                 <w:sz w:val="24"/>
                 <w:szCs w:val="24"/>
+                <w:highlight w:val="darkGreen"/>
               </w:rPr>
               <w:t>Closed</w:t>
             </w:r>
@@ -5163,6 +5847,7 @@
                 <w:rFonts w:asciiTheme="minorHAnsi" w:hAnsiTheme="minorHAnsi"/>
                 <w:sz w:val="24"/>
                 <w:szCs w:val="24"/>
+                <w:highlight w:val="red"/>
               </w:rPr>
               <w:t>Open</w:t>
             </w:r>
@@ -5264,13 +5949,15 @@
                 <w:rFonts w:asciiTheme="minorHAnsi" w:hAnsiTheme="minorHAnsi"/>
                 <w:sz w:val="24"/>
                 <w:szCs w:val="24"/>
-              </w:rPr>
-            </w:pPr>
-            <w:r>
-              <w:rPr>
-                <w:rFonts w:asciiTheme="minorHAnsi" w:hAnsiTheme="minorHAnsi"/>
-                <w:sz w:val="24"/>
-                <w:szCs w:val="24"/>
+                <w:highlight w:val="darkGreen"/>
+              </w:rPr>
+            </w:pPr>
+            <w:r>
+              <w:rPr>
+                <w:rFonts w:asciiTheme="minorHAnsi" w:hAnsiTheme="minorHAnsi"/>
+                <w:sz w:val="24"/>
+                <w:szCs w:val="24"/>
+                <w:highlight w:val="darkGreen"/>
               </w:rPr>
               <w:t>Closed</w:t>
             </w:r>
@@ -5419,6 +6106,7 @@
                 <w:rFonts w:asciiTheme="minorHAnsi" w:hAnsiTheme="minorHAnsi"/>
                 <w:sz w:val="24"/>
                 <w:szCs w:val="24"/>
+                <w:highlight w:val="red"/>
               </w:rPr>
               <w:t>Open</w:t>
             </w:r>
@@ -5512,13 +6200,15 @@
                 <w:rFonts w:asciiTheme="minorHAnsi" w:hAnsiTheme="minorHAnsi"/>
                 <w:sz w:val="24"/>
                 <w:szCs w:val="24"/>
-              </w:rPr>
-            </w:pPr>
-            <w:r>
-              <w:rPr>
-                <w:rFonts w:asciiTheme="minorHAnsi" w:hAnsiTheme="minorHAnsi"/>
-                <w:sz w:val="24"/>
-                <w:szCs w:val="24"/>
+                <w:highlight w:val="darkGreen"/>
+              </w:rPr>
+            </w:pPr>
+            <w:r>
+              <w:rPr>
+                <w:rFonts w:asciiTheme="minorHAnsi" w:hAnsiTheme="minorHAnsi"/>
+                <w:sz w:val="24"/>
+                <w:szCs w:val="24"/>
+                <w:highlight w:val="darkGreen"/>
               </w:rPr>
               <w:t>Closed</w:t>
             </w:r>
@@ -5619,6 +6309,7 @@
                 <w:rFonts w:asciiTheme="minorHAnsi" w:hAnsiTheme="minorHAnsi"/>
                 <w:sz w:val="24"/>
                 <w:szCs w:val="24"/>
+                <w:highlight w:val="red"/>
               </w:rPr>
               <w:t>Open</w:t>
             </w:r>
@@ -5712,13 +6403,15 @@
                 <w:rFonts w:asciiTheme="minorHAnsi" w:hAnsiTheme="minorHAnsi"/>
                 <w:sz w:val="24"/>
                 <w:szCs w:val="24"/>
-              </w:rPr>
-            </w:pPr>
-            <w:r>
-              <w:rPr>
-                <w:rFonts w:asciiTheme="minorHAnsi" w:hAnsiTheme="minorHAnsi"/>
-                <w:sz w:val="24"/>
-                <w:szCs w:val="24"/>
+                <w:highlight w:val="red"/>
+              </w:rPr>
+            </w:pPr>
+            <w:r>
+              <w:rPr>
+                <w:rFonts w:asciiTheme="minorHAnsi" w:hAnsiTheme="minorHAnsi"/>
+                <w:sz w:val="24"/>
+                <w:szCs w:val="24"/>
+                <w:highlight w:val="red"/>
               </w:rPr>
               <w:t>Open</w:t>
             </w:r>
@@ -5812,13 +6505,15 @@
                 <w:rFonts w:asciiTheme="minorHAnsi" w:hAnsiTheme="minorHAnsi"/>
                 <w:sz w:val="24"/>
                 <w:szCs w:val="24"/>
-              </w:rPr>
-            </w:pPr>
-            <w:r>
-              <w:rPr>
-                <w:rFonts w:asciiTheme="minorHAnsi" w:hAnsiTheme="minorHAnsi"/>
-                <w:sz w:val="24"/>
-                <w:szCs w:val="24"/>
+                <w:highlight w:val="red"/>
+              </w:rPr>
+            </w:pPr>
+            <w:r>
+              <w:rPr>
+                <w:rFonts w:asciiTheme="minorHAnsi" w:hAnsiTheme="minorHAnsi"/>
+                <w:sz w:val="24"/>
+                <w:szCs w:val="24"/>
+                <w:highlight w:val="red"/>
               </w:rPr>
               <w:t>Open</w:t>
             </w:r>
@@ -6128,11 +6823,13 @@
               <w:jc w:val="center"/>
               <w:rPr>
                 <w:rFonts w:ascii="Arial" w:hAnsi="Arial" w:cs="Arial"/>
+                <w:highlight w:val="darkGreen"/>
               </w:rPr>
             </w:pPr>
             <w:r>
               <w:rPr>
                 <w:rFonts w:ascii="Arial" w:hAnsi="Arial" w:cs="Arial"/>
+                <w:highlight w:val="darkGreen"/>
               </w:rPr>
               <w:t>Closed</w:t>
             </w:r>
@@ -6226,6 +6923,7 @@
             <w:r>
               <w:rPr>
                 <w:rFonts w:ascii="Arial" w:hAnsi="Arial" w:cs="Arial"/>
+                <w:highlight w:val="red"/>
               </w:rPr>
               <w:t>Open</w:t>
             </w:r>
@@ -6314,11 +7012,13 @@
               <w:jc w:val="center"/>
               <w:rPr>
                 <w:rFonts w:ascii="Arial" w:hAnsi="Arial" w:cs="Arial"/>
+                <w:highlight w:val="darkGreen"/>
               </w:rPr>
             </w:pPr>
             <w:r>
               <w:rPr>
                 <w:rFonts w:ascii="Arial" w:hAnsi="Arial" w:cs="Arial"/>
+                <w:highlight w:val="darkGreen"/>
               </w:rPr>
               <w:t>Closed</w:t>
             </w:r>
@@ -6407,11 +7107,13 @@
               <w:jc w:val="center"/>
               <w:rPr>
                 <w:rFonts w:ascii="Arial" w:hAnsi="Arial" w:cs="Arial"/>
+                <w:highlight w:val="darkGreen"/>
               </w:rPr>
             </w:pPr>
             <w:r>
               <w:rPr>
                 <w:rFonts w:ascii="Arial" w:hAnsi="Arial" w:cs="Arial"/>
+                <w:highlight w:val="darkGreen"/>
               </w:rPr>
               <w:t>Closed</w:t>
             </w:r>
@@ -6508,11 +7210,13 @@
               <w:jc w:val="center"/>
               <w:rPr>
                 <w:rFonts w:ascii="Arial" w:hAnsi="Arial" w:cs="Arial"/>
+                <w:highlight w:val="darkGreen"/>
               </w:rPr>
             </w:pPr>
             <w:r>
               <w:rPr>
                 <w:rFonts w:ascii="Arial" w:hAnsi="Arial" w:cs="Arial"/>
+                <w:highlight w:val="darkGreen"/>
               </w:rPr>
               <w:t>Closed</w:t>
             </w:r>
@@ -6564,7 +7268,7 @@
               <w:rPr>
                 <w:rFonts w:ascii="Arial" w:hAnsi="Arial" w:cs="Arial"/>
               </w:rPr>
-              <w:t>27239</w:t>
+              <w:t>27238</w:t>
             </w:r>
           </w:p>
         </w:tc>
@@ -6587,7 +7291,7 @@
                 <w:sz w:val="24"/>
                 <w:szCs w:val="24"/>
               </w:rPr>
-              <w:t>Query overwrite warning message displaying twice</w:t>
+              <w:t>Remove hyperlink on invalid gene symbols under Gene Symbol Alias Lookup</w:t>
             </w:r>
           </w:p>
         </w:tc>
@@ -6601,13 +7305,15 @@
               <w:jc w:val="center"/>
               <w:rPr>
                 <w:rFonts w:ascii="Arial" w:hAnsi="Arial" w:cs="Arial"/>
+                <w:highlight w:val="darkGreen"/>
               </w:rPr>
             </w:pPr>
             <w:r>
               <w:rPr>
                 <w:rFonts w:ascii="Arial" w:hAnsi="Arial" w:cs="Arial"/>
-              </w:rPr>
-              <w:t>Closed</w:t>
+                <w:highlight w:val="red"/>
+              </w:rPr>
+              <w:t>Open</w:t>
             </w:r>
           </w:p>
         </w:tc>
@@ -6657,7 +7363,7 @@
               <w:rPr>
                 <w:rFonts w:ascii="Arial" w:hAnsi="Arial" w:cs="Arial"/>
               </w:rPr>
-              <w:t>27245</w:t>
+              <w:t>27239</w:t>
             </w:r>
           </w:p>
         </w:tc>
@@ -6680,7 +7386,7 @@
                 <w:sz w:val="24"/>
                 <w:szCs w:val="24"/>
               </w:rPr>
-              <w:t>Invalid message on query results for unauthorized user</w:t>
+              <w:t>Query overwrite warning message displaying twice</w:t>
             </w:r>
           </w:p>
         </w:tc>
@@ -6694,11 +7400,13 @@
               <w:jc w:val="center"/>
               <w:rPr>
                 <w:rFonts w:ascii="Arial" w:hAnsi="Arial" w:cs="Arial"/>
+                <w:highlight w:val="darkGreen"/>
               </w:rPr>
             </w:pPr>
             <w:r>
               <w:rPr>
                 <w:rFonts w:ascii="Arial" w:hAnsi="Arial" w:cs="Arial"/>
+                <w:highlight w:val="darkGreen"/>
               </w:rPr>
               <w:t>Closed</w:t>
             </w:r>
@@ -6725,7 +7433,7 @@
                 <w:sz w:val="24"/>
                 <w:szCs w:val="24"/>
               </w:rPr>
-              <w:t>2</w:t>
+              <w:t>3</w:t>
             </w:r>
           </w:p>
         </w:tc>
@@ -6750,7 +7458,7 @@
               <w:rPr>
                 <w:rFonts w:ascii="Arial" w:hAnsi="Arial" w:cs="Arial"/>
               </w:rPr>
-              <w:t>27466</w:t>
+              <w:t>27245</w:t>
             </w:r>
           </w:p>
         </w:tc>
@@ -6773,7 +7481,7 @@
                 <w:sz w:val="24"/>
                 <w:szCs w:val="24"/>
               </w:rPr>
-              <w:t>Issue with clinical data search based on Karnofsky score</w:t>
+              <w:t>Invalid message on query results for unauthorized user</w:t>
             </w:r>
           </w:p>
         </w:tc>
@@ -6787,19 +7495,15 @@
               <w:jc w:val="center"/>
               <w:rPr>
                 <w:rFonts w:ascii="Arial" w:hAnsi="Arial" w:cs="Arial"/>
+                <w:highlight w:val="darkGreen"/>
               </w:rPr>
             </w:pPr>
             <w:r>
               <w:rPr>
                 <w:rFonts w:ascii="Arial" w:hAnsi="Arial" w:cs="Arial"/>
-              </w:rPr>
-              <w:t>C</w:t>
-            </w:r>
-            <w:r>
-              <w:rPr>
-                <w:rFonts w:ascii="Arial" w:hAnsi="Arial" w:cs="Arial"/>
-              </w:rPr>
-              <w:t>losed</w:t>
+                <w:highlight w:val="darkGreen"/>
+              </w:rPr>
+              <w:t>Closed</w:t>
             </w:r>
           </w:p>
         </w:tc>
@@ -6824,7 +7528,7 @@
                 <w:sz w:val="24"/>
                 <w:szCs w:val="24"/>
               </w:rPr>
-              <w:t>3</w:t>
+              <w:t>2</w:t>
             </w:r>
           </w:p>
         </w:tc>
@@ -6849,7 +7553,7 @@
               <w:rPr>
                 <w:rFonts w:ascii="Arial" w:hAnsi="Arial" w:cs="Arial"/>
               </w:rPr>
-              <w:t>27470</w:t>
+              <w:t>27466</w:t>
             </w:r>
           </w:p>
         </w:tc>
@@ -6872,7 +7576,7 @@
                 <w:sz w:val="24"/>
                 <w:szCs w:val="24"/>
               </w:rPr>
-              <w:t>Query Response getting poor by end of the day</w:t>
+              <w:t>Issue with clinical data search based on Karnofsky score</w:t>
             </w:r>
           </w:p>
         </w:tc>
@@ -6886,13 +7590,22 @@
               <w:jc w:val="center"/>
               <w:rPr>
                 <w:rFonts w:ascii="Arial" w:hAnsi="Arial" w:cs="Arial"/>
+                <w:highlight w:val="darkGreen"/>
               </w:rPr>
             </w:pPr>
             <w:r>
               <w:rPr>
                 <w:rFonts w:ascii="Arial" w:hAnsi="Arial" w:cs="Arial"/>
-              </w:rPr>
-              <w:t>Open</w:t>
+                <w:highlight w:val="darkGreen"/>
+              </w:rPr>
+              <w:t>C</w:t>
+            </w:r>
+            <w:r>
+              <w:rPr>
+                <w:rFonts w:ascii="Arial" w:hAnsi="Arial" w:cs="Arial"/>
+                <w:highlight w:val="darkGreen"/>
+              </w:rPr>
+              <w:t>losed</w:t>
             </w:r>
           </w:p>
         </w:tc>
@@ -6942,7 +7655,7 @@
               <w:rPr>
                 <w:rFonts w:ascii="Arial" w:hAnsi="Arial" w:cs="Arial"/>
               </w:rPr>
-              <w:t>27473</w:t>
+              <w:t>27470</w:t>
             </w:r>
           </w:p>
         </w:tc>
@@ -6965,23 +7678,28 @@
                 <w:sz w:val="24"/>
                 <w:szCs w:val="24"/>
               </w:rPr>
-              <w:t>User not able to delete PatientDID List, Gene List, and Reporter List</w:t>
+              <w:t>Query Response getting poor by end of the day</w:t>
             </w:r>
           </w:p>
         </w:tc>
         <w:tc>
           <w:tcPr>
             <w:tcW w:w="1285" w:type="dxa"/>
-          </w:tcPr>
-          <w:p>
-            <w:pPr>
-              <w:jc w:val="center"/>
-            </w:pPr>
-            <w:r>
+            <w:vAlign w:val="bottom"/>
+          </w:tcPr>
+          <w:p>
+            <w:pPr>
+              <w:jc w:val="center"/>
               <w:rPr>
                 <w:rFonts w:ascii="Arial" w:hAnsi="Arial" w:cs="Arial"/>
               </w:rPr>
-              <w:t>Closed</w:t>
+            </w:pPr>
+            <w:r>
+              <w:rPr>
+                <w:rFonts w:ascii="Arial" w:hAnsi="Arial" w:cs="Arial"/>
+                <w:highlight w:val="red"/>
+              </w:rPr>
+              <w:t>Open</w:t>
             </w:r>
           </w:p>
         </w:tc>
@@ -7006,7 +7724,7 @@
                 <w:sz w:val="24"/>
                 <w:szCs w:val="24"/>
               </w:rPr>
-              <w:t>4</w:t>
+              <w:t>3</w:t>
             </w:r>
           </w:p>
         </w:tc>
@@ -7031,7 +7749,7 @@
               <w:rPr>
                 <w:rFonts w:ascii="Arial" w:hAnsi="Arial" w:cs="Arial"/>
               </w:rPr>
-              <w:t>27493</w:t>
+              <w:t>27473</w:t>
             </w:r>
           </w:p>
         </w:tc>
@@ -7054,7 +7772,7 @@
                 <w:sz w:val="24"/>
                 <w:szCs w:val="24"/>
               </w:rPr>
-              <w:t>Issue with Hierarchical Clustering Analysis elapsed time</w:t>
+              <w:t>User not able to delete PatientDID List, Gene List, and Reporter List</w:t>
             </w:r>
           </w:p>
         </w:tc>
@@ -7065,10 +7783,14 @@
           <w:p>
             <w:pPr>
               <w:jc w:val="center"/>
+              <w:rPr>
+                <w:highlight w:val="darkGreen"/>
+              </w:rPr>
             </w:pPr>
             <w:r>
               <w:rPr>
                 <w:rFonts w:ascii="Arial" w:hAnsi="Arial" w:cs="Arial"/>
+                <w:highlight w:val="darkGreen"/>
               </w:rPr>
               <w:t>Closed</w:t>
             </w:r>
@@ -7095,7 +7817,7 @@
                 <w:sz w:val="24"/>
                 <w:szCs w:val="24"/>
               </w:rPr>
-              <w:t>3</w:t>
+              <w:t>4</w:t>
             </w:r>
           </w:p>
         </w:tc>
@@ -7120,7 +7842,7 @@
               <w:rPr>
                 <w:rFonts w:ascii="Arial" w:hAnsi="Arial" w:cs="Arial"/>
               </w:rPr>
-              <w:t>27494</w:t>
+              <w:t>27493</w:t>
             </w:r>
           </w:p>
         </w:tc>
@@ -7143,23 +7865,7 @@
                 <w:sz w:val="24"/>
                 <w:szCs w:val="24"/>
               </w:rPr>
-              <w:t>Gene Expression Query with Region criteria generates inval</w:t>
-            </w:r>
-            <w:r>
-              <w:rPr>
-                <w:rFonts w:asciiTheme="minorHAnsi" w:hAnsiTheme="minorHAnsi"/>
-                <w:sz w:val="24"/>
-                <w:szCs w:val="24"/>
-              </w:rPr>
-              <w:t>i</w:t>
-            </w:r>
-            <w:r>
-              <w:rPr>
-                <w:rFonts w:asciiTheme="minorHAnsi" w:hAnsiTheme="minorHAnsi"/>
-                <w:sz w:val="24"/>
-                <w:szCs w:val="24"/>
-              </w:rPr>
-              <w:t>d warning message</w:t>
+              <w:t>Issue with Hierarchical Clustering Analysis elapsed time</w:t>
             </w:r>
           </w:p>
         </w:tc>
@@ -7170,10 +7876,14 @@
           <w:p>
             <w:pPr>
               <w:jc w:val="center"/>
+              <w:rPr>
+                <w:highlight w:val="darkGreen"/>
+              </w:rPr>
             </w:pPr>
             <w:r>
               <w:rPr>
                 <w:rFonts w:ascii="Arial" w:hAnsi="Arial" w:cs="Arial"/>
+                <w:highlight w:val="darkGreen"/>
               </w:rPr>
               <w:t>Closed</w:t>
             </w:r>
@@ -7200,7 +7910,7 @@
                 <w:sz w:val="24"/>
                 <w:szCs w:val="24"/>
               </w:rPr>
-              <w:t>2</w:t>
+              <w:t>3</w:t>
             </w:r>
           </w:p>
         </w:tc>
@@ -7225,6 +7935,115 @@
               <w:rPr>
                 <w:rFonts w:ascii="Arial" w:hAnsi="Arial" w:cs="Arial"/>
               </w:rPr>
+              <w:t>27494</w:t>
+            </w:r>
+          </w:p>
+        </w:tc>
+        <w:tc>
+          <w:tcPr>
+            <w:tcW w:w="5850" w:type="dxa"/>
+            <w:vAlign w:val="bottom"/>
+          </w:tcPr>
+          <w:p>
+            <w:pPr>
+              <w:rPr>
+                <w:rFonts w:asciiTheme="minorHAnsi" w:hAnsiTheme="minorHAnsi"/>
+                <w:sz w:val="24"/>
+                <w:szCs w:val="24"/>
+              </w:rPr>
+            </w:pPr>
+            <w:r>
+              <w:rPr>
+                <w:rFonts w:asciiTheme="minorHAnsi" w:hAnsiTheme="minorHAnsi"/>
+                <w:sz w:val="24"/>
+                <w:szCs w:val="24"/>
+              </w:rPr>
+              <w:t>Gene Expression Query with Region criteria generates inval</w:t>
+            </w:r>
+            <w:r>
+              <w:rPr>
+                <w:rFonts w:asciiTheme="minorHAnsi" w:hAnsiTheme="minorHAnsi"/>
+                <w:sz w:val="24"/>
+                <w:szCs w:val="24"/>
+              </w:rPr>
+              <w:t>i</w:t>
+            </w:r>
+            <w:r>
+              <w:rPr>
+                <w:rFonts w:asciiTheme="minorHAnsi" w:hAnsiTheme="minorHAnsi"/>
+                <w:sz w:val="24"/>
+                <w:szCs w:val="24"/>
+              </w:rPr>
+              <w:t>d warning message</w:t>
+            </w:r>
+          </w:p>
+        </w:tc>
+        <w:tc>
+          <w:tcPr>
+            <w:tcW w:w="1285" w:type="dxa"/>
+          </w:tcPr>
+          <w:p>
+            <w:pPr>
+              <w:jc w:val="center"/>
+              <w:rPr>
+                <w:highlight w:val="darkGreen"/>
+              </w:rPr>
+            </w:pPr>
+            <w:r>
+              <w:rPr>
+                <w:rFonts w:ascii="Arial" w:hAnsi="Arial" w:cs="Arial"/>
+                <w:highlight w:val="darkGreen"/>
+              </w:rPr>
+              <w:t>Closed</w:t>
+            </w:r>
+          </w:p>
+        </w:tc>
+        <w:tc>
+          <w:tcPr>
+            <w:tcW w:w="1307" w:type="dxa"/>
+          </w:tcPr>
+          <w:p>
+            <w:pPr>
+              <w:pStyle w:val="BodyText"/>
+              <w:ind w:left="0"/>
+              <w:jc w:val="center"/>
+              <w:rPr>
+                <w:rFonts w:asciiTheme="minorHAnsi" w:hAnsiTheme="minorHAnsi"/>
+                <w:sz w:val="24"/>
+                <w:szCs w:val="24"/>
+              </w:rPr>
+            </w:pPr>
+            <w:r>
+              <w:rPr>
+                <w:rFonts w:asciiTheme="minorHAnsi" w:hAnsiTheme="minorHAnsi"/>
+                <w:sz w:val="24"/>
+                <w:szCs w:val="24"/>
+              </w:rPr>
+              <w:t>2</w:t>
+            </w:r>
+          </w:p>
+        </w:tc>
+      </w:tr>
+      <w:tr>
+        <w:trPr>
+          <w:jc w:val="center"/>
+        </w:trPr>
+        <w:tc>
+          <w:tcPr>
+            <w:tcW w:w="947" w:type="dxa"/>
+            <w:vAlign w:val="bottom"/>
+          </w:tcPr>
+          <w:p>
+            <w:pPr>
+              <w:jc w:val="center"/>
+              <w:rPr>
+                <w:rFonts w:ascii="Arial" w:hAnsi="Arial" w:cs="Arial"/>
+              </w:rPr>
+            </w:pPr>
+            <w:r>
+              <w:rPr>
+                <w:rFonts w:ascii="Arial" w:hAnsi="Arial" w:cs="Arial"/>
+              </w:rPr>
               <w:t>27501</w:t>
             </w:r>
           </w:p>
@@ -7259,10 +8078,14 @@
           <w:p>
             <w:pPr>
               <w:jc w:val="center"/>
+              <w:rPr>
+                <w:highlight w:val="darkGreen"/>
+              </w:rPr>
             </w:pPr>
             <w:r>
               <w:rPr>
                 <w:rFonts w:ascii="Arial" w:hAnsi="Arial" w:cs="Arial"/>
+                <w:highlight w:val="darkGreen"/>
               </w:rPr>
               <w:t>Closed</w:t>
             </w:r>
@@ -7371,8 +8194,8 @@
       </w:tblPr>
       <w:tblGrid>
         <w:gridCol w:w="1091"/>
-        <w:gridCol w:w="4831"/>
-        <w:gridCol w:w="1685"/>
+        <w:gridCol w:w="5256"/>
+        <w:gridCol w:w="1285"/>
         <w:gridCol w:w="1307"/>
       </w:tblGrid>
       <w:tr>
@@ -7409,7 +8232,7 @@
         </w:tc>
         <w:tc>
           <w:tcPr>
-            <w:tcW w:w="4831" w:type="dxa"/>
+            <w:tcW w:w="5256" w:type="dxa"/>
           </w:tcPr>
           <w:p>
             <w:pPr>
@@ -7436,7 +8259,7 @@
         </w:tc>
         <w:tc>
           <w:tcPr>
-            <w:tcW w:w="1685" w:type="dxa"/>
+            <w:tcW w:w="1260" w:type="dxa"/>
           </w:tcPr>
           <w:p>
             <w:pPr>
@@ -7515,7 +8338,7 @@
         </w:tc>
         <w:tc>
           <w:tcPr>
-            <w:tcW w:w="4831" w:type="dxa"/>
+            <w:tcW w:w="5256" w:type="dxa"/>
           </w:tcPr>
           <w:p>
             <w:pPr>
@@ -7539,7 +8362,7 @@
         </w:tc>
         <w:tc>
           <w:tcPr>
-            <w:tcW w:w="1685" w:type="dxa"/>
+            <w:tcW w:w="1260" w:type="dxa"/>
           </w:tcPr>
           <w:p>
             <w:pPr>
@@ -7550,13 +8373,15 @@
                 <w:rFonts w:asciiTheme="minorHAnsi" w:hAnsiTheme="minorHAnsi"/>
                 <w:sz w:val="24"/>
                 <w:szCs w:val="24"/>
-              </w:rPr>
-            </w:pPr>
-            <w:r>
-              <w:rPr>
-                <w:rFonts w:asciiTheme="minorHAnsi" w:hAnsiTheme="minorHAnsi"/>
-                <w:sz w:val="24"/>
-                <w:szCs w:val="24"/>
+                <w:highlight w:val="darkGreen"/>
+              </w:rPr>
+            </w:pPr>
+            <w:r>
+              <w:rPr>
+                <w:rFonts w:asciiTheme="minorHAnsi" w:hAnsiTheme="minorHAnsi"/>
+                <w:sz w:val="24"/>
+                <w:szCs w:val="24"/>
+                <w:highlight w:val="darkGreen"/>
               </w:rPr>
               <w:t>Closed</w:t>
             </w:r>
@@ -7618,7 +8443,7 @@
         </w:tc>
         <w:tc>
           <w:tcPr>
-            <w:tcW w:w="4831" w:type="dxa"/>
+            <w:tcW w:w="5256" w:type="dxa"/>
           </w:tcPr>
           <w:p>
             <w:pPr>
@@ -7668,7 +8493,7 @@
         </w:tc>
         <w:tc>
           <w:tcPr>
-            <w:tcW w:w="1685" w:type="dxa"/>
+            <w:tcW w:w="1260" w:type="dxa"/>
           </w:tcPr>
           <w:p>
             <w:pPr>
@@ -7679,13 +8504,15 @@
                 <w:rFonts w:asciiTheme="minorHAnsi" w:hAnsiTheme="minorHAnsi"/>
                 <w:sz w:val="24"/>
                 <w:szCs w:val="24"/>
-              </w:rPr>
-            </w:pPr>
-            <w:r>
-              <w:rPr>
-                <w:rFonts w:asciiTheme="minorHAnsi" w:hAnsiTheme="minorHAnsi"/>
-                <w:sz w:val="24"/>
-                <w:szCs w:val="24"/>
+                <w:highlight w:val="darkGreen"/>
+              </w:rPr>
+            </w:pPr>
+            <w:r>
+              <w:rPr>
+                <w:rFonts w:asciiTheme="minorHAnsi" w:hAnsiTheme="minorHAnsi"/>
+                <w:sz w:val="24"/>
+                <w:szCs w:val="24"/>
+                <w:highlight w:val="darkGreen"/>
               </w:rPr>
               <w:t>Closed</w:t>
             </w:r>
@@ -7747,7 +8574,7 @@
         </w:tc>
         <w:tc>
           <w:tcPr>
-            <w:tcW w:w="4831" w:type="dxa"/>
+            <w:tcW w:w="5256" w:type="dxa"/>
           </w:tcPr>
           <w:p>
             <w:pPr>
@@ -7770,7 +8597,7 @@
         </w:tc>
         <w:tc>
           <w:tcPr>
-            <w:tcW w:w="1685" w:type="dxa"/>
+            <w:tcW w:w="1260" w:type="dxa"/>
           </w:tcPr>
           <w:p>
             <w:pPr>
@@ -7781,13 +8608,15 @@
                 <w:rFonts w:asciiTheme="minorHAnsi" w:hAnsiTheme="minorHAnsi"/>
                 <w:sz w:val="24"/>
                 <w:szCs w:val="24"/>
-              </w:rPr>
-            </w:pPr>
-            <w:r>
-              <w:rPr>
-                <w:rFonts w:asciiTheme="minorHAnsi" w:hAnsiTheme="minorHAnsi"/>
-                <w:sz w:val="24"/>
-                <w:szCs w:val="24"/>
+                <w:highlight w:val="darkGreen"/>
+              </w:rPr>
+            </w:pPr>
+            <w:r>
+              <w:rPr>
+                <w:rFonts w:asciiTheme="minorHAnsi" w:hAnsiTheme="minorHAnsi"/>
+                <w:sz w:val="24"/>
+                <w:szCs w:val="24"/>
+                <w:highlight w:val="darkGreen"/>
               </w:rPr>
               <w:t>Closed</w:t>
             </w:r>
@@ -7849,7 +8678,7 @@
         </w:tc>
         <w:tc>
           <w:tcPr>
-            <w:tcW w:w="4831" w:type="dxa"/>
+            <w:tcW w:w="5256" w:type="dxa"/>
           </w:tcPr>
           <w:p>
             <w:pPr>
@@ -7890,7 +8719,7 @@
         </w:tc>
         <w:tc>
           <w:tcPr>
-            <w:tcW w:w="1685" w:type="dxa"/>
+            <w:tcW w:w="1260" w:type="dxa"/>
           </w:tcPr>
           <w:p>
             <w:pPr>
@@ -7901,13 +8730,15 @@
                 <w:rFonts w:asciiTheme="minorHAnsi" w:hAnsiTheme="minorHAnsi"/>
                 <w:sz w:val="24"/>
                 <w:szCs w:val="24"/>
-              </w:rPr>
-            </w:pPr>
-            <w:r>
-              <w:rPr>
-                <w:rFonts w:asciiTheme="minorHAnsi" w:hAnsiTheme="minorHAnsi"/>
-                <w:sz w:val="24"/>
-                <w:szCs w:val="24"/>
+                <w:highlight w:val="darkGreen"/>
+              </w:rPr>
+            </w:pPr>
+            <w:r>
+              <w:rPr>
+                <w:rFonts w:asciiTheme="minorHAnsi" w:hAnsiTheme="minorHAnsi"/>
+                <w:sz w:val="24"/>
+                <w:szCs w:val="24"/>
+                <w:highlight w:val="darkGreen"/>
               </w:rPr>
               <w:t>Closed</w:t>
             </w:r>
@@ -7969,7 +8800,7 @@
         </w:tc>
         <w:tc>
           <w:tcPr>
-            <w:tcW w:w="4831" w:type="dxa"/>
+            <w:tcW w:w="5256" w:type="dxa"/>
           </w:tcPr>
           <w:p>
             <w:pPr>
@@ -8008,7 +8839,7 @@
         </w:tc>
         <w:tc>
           <w:tcPr>
-            <w:tcW w:w="1685" w:type="dxa"/>
+            <w:tcW w:w="1260" w:type="dxa"/>
           </w:tcPr>
           <w:p>
             <w:pPr>
@@ -8019,15 +8850,17 @@
                 <w:rFonts w:asciiTheme="minorHAnsi" w:hAnsiTheme="minorHAnsi"/>
                 <w:sz w:val="24"/>
                 <w:szCs w:val="24"/>
-              </w:rPr>
-            </w:pPr>
-            <w:r>
-              <w:rPr>
-                <w:rFonts w:asciiTheme="minorHAnsi" w:hAnsiTheme="minorHAnsi"/>
-                <w:sz w:val="24"/>
-                <w:szCs w:val="24"/>
-              </w:rPr>
-              <w:t>Open</w:t>
+                <w:highlight w:val="darkGreen"/>
+              </w:rPr>
+            </w:pPr>
+            <w:r>
+              <w:rPr>
+                <w:rFonts w:asciiTheme="minorHAnsi" w:hAnsiTheme="minorHAnsi"/>
+                <w:sz w:val="24"/>
+                <w:szCs w:val="24"/>
+                <w:highlight w:val="darkGreen"/>
+              </w:rPr>
+              <w:t>Closed</w:t>
             </w:r>
           </w:p>
         </w:tc>
@@ -8087,7 +8920,7 @@
         </w:tc>
         <w:tc>
           <w:tcPr>
-            <w:tcW w:w="4831" w:type="dxa"/>
+            <w:tcW w:w="5256" w:type="dxa"/>
           </w:tcPr>
           <w:p>
             <w:pPr>
@@ -8110,7 +8943,7 @@
         </w:tc>
         <w:tc>
           <w:tcPr>
-            <w:tcW w:w="1685" w:type="dxa"/>
+            <w:tcW w:w="1260" w:type="dxa"/>
           </w:tcPr>
           <w:p>
             <w:pPr>
@@ -8121,13 +8954,15 @@
                 <w:rFonts w:asciiTheme="minorHAnsi" w:hAnsiTheme="minorHAnsi"/>
                 <w:sz w:val="24"/>
                 <w:szCs w:val="24"/>
-              </w:rPr>
-            </w:pPr>
-            <w:r>
-              <w:rPr>
-                <w:rFonts w:asciiTheme="minorHAnsi" w:hAnsiTheme="minorHAnsi"/>
-                <w:sz w:val="24"/>
-                <w:szCs w:val="24"/>
+                <w:highlight w:val="darkGreen"/>
+              </w:rPr>
+            </w:pPr>
+            <w:r>
+              <w:rPr>
+                <w:rFonts w:asciiTheme="minorHAnsi" w:hAnsiTheme="minorHAnsi"/>
+                <w:sz w:val="24"/>
+                <w:szCs w:val="24"/>
+                <w:highlight w:val="darkGreen"/>
               </w:rPr>
               <w:t>Closed</w:t>
             </w:r>
@@ -8189,7 +9024,7 @@
         </w:tc>
         <w:tc>
           <w:tcPr>
-            <w:tcW w:w="4831" w:type="dxa"/>
+            <w:tcW w:w="5256" w:type="dxa"/>
           </w:tcPr>
           <w:p>
             <w:pPr>
@@ -8212,7 +9047,7 @@
         </w:tc>
         <w:tc>
           <w:tcPr>
-            <w:tcW w:w="1685" w:type="dxa"/>
+            <w:tcW w:w="1260" w:type="dxa"/>
           </w:tcPr>
           <w:p>
             <w:pPr>
@@ -8223,13 +9058,15 @@
                 <w:rFonts w:asciiTheme="minorHAnsi" w:hAnsiTheme="minorHAnsi"/>
                 <w:sz w:val="24"/>
                 <w:szCs w:val="24"/>
-              </w:rPr>
-            </w:pPr>
-            <w:r>
-              <w:rPr>
-                <w:rFonts w:asciiTheme="minorHAnsi" w:hAnsiTheme="minorHAnsi"/>
-                <w:sz w:val="24"/>
-                <w:szCs w:val="24"/>
+                <w:highlight w:val="darkGreen"/>
+              </w:rPr>
+            </w:pPr>
+            <w:r>
+              <w:rPr>
+                <w:rFonts w:asciiTheme="minorHAnsi" w:hAnsiTheme="minorHAnsi"/>
+                <w:sz w:val="24"/>
+                <w:szCs w:val="24"/>
+                <w:highlight w:val="darkGreen"/>
               </w:rPr>
               <w:t>Closed</w:t>
             </w:r>
@@ -8291,7 +9128,7 @@
         </w:tc>
         <w:tc>
           <w:tcPr>
-            <w:tcW w:w="4831" w:type="dxa"/>
+            <w:tcW w:w="5256" w:type="dxa"/>
           </w:tcPr>
           <w:p>
             <w:pPr>
@@ -8314,7 +9151,7 @@
         </w:tc>
         <w:tc>
           <w:tcPr>
-            <w:tcW w:w="1685" w:type="dxa"/>
+            <w:tcW w:w="1260" w:type="dxa"/>
           </w:tcPr>
           <w:p>
             <w:pPr>
@@ -8332,6 +9169,7 @@
                 <w:rFonts w:asciiTheme="minorHAnsi" w:hAnsiTheme="minorHAnsi"/>
                 <w:sz w:val="24"/>
                 <w:szCs w:val="24"/>
+                <w:highlight w:val="red"/>
               </w:rPr>
               <w:t>Open</w:t>
             </w:r>
@@ -8393,7 +9231,7 @@
         </w:tc>
         <w:tc>
           <w:tcPr>
-            <w:tcW w:w="4831" w:type="dxa"/>
+            <w:tcW w:w="5256" w:type="dxa"/>
           </w:tcPr>
           <w:p>
             <w:pPr>
@@ -8456,7 +9294,7 @@
         </w:tc>
         <w:tc>
           <w:tcPr>
-            <w:tcW w:w="1685" w:type="dxa"/>
+            <w:tcW w:w="1260" w:type="dxa"/>
           </w:tcPr>
           <w:p>
             <w:pPr>
@@ -8467,13 +9305,15 @@
                 <w:rFonts w:asciiTheme="minorHAnsi" w:hAnsiTheme="minorHAnsi"/>
                 <w:sz w:val="24"/>
                 <w:szCs w:val="24"/>
-              </w:rPr>
-            </w:pPr>
-            <w:r>
-              <w:rPr>
-                <w:rFonts w:asciiTheme="minorHAnsi" w:hAnsiTheme="minorHAnsi"/>
-                <w:sz w:val="24"/>
-                <w:szCs w:val="24"/>
+                <w:highlight w:val="darkGreen"/>
+              </w:rPr>
+            </w:pPr>
+            <w:r>
+              <w:rPr>
+                <w:rFonts w:asciiTheme="minorHAnsi" w:hAnsiTheme="minorHAnsi"/>
+                <w:sz w:val="24"/>
+                <w:szCs w:val="24"/>
+                <w:highlight w:val="darkGreen"/>
               </w:rPr>
               <w:t>Closed</w:t>
             </w:r>
@@ -8535,7 +9375,7 @@
         </w:tc>
         <w:tc>
           <w:tcPr>
-            <w:tcW w:w="4831" w:type="dxa"/>
+            <w:tcW w:w="5256" w:type="dxa"/>
           </w:tcPr>
           <w:p>
             <w:pPr>
@@ -8558,7 +9398,7 @@
         </w:tc>
         <w:tc>
           <w:tcPr>
-            <w:tcW w:w="1685" w:type="dxa"/>
+            <w:tcW w:w="1260" w:type="dxa"/>
           </w:tcPr>
           <w:p>
             <w:pPr>
@@ -8569,13 +9409,15 @@
                 <w:rFonts w:asciiTheme="minorHAnsi" w:hAnsiTheme="minorHAnsi"/>
                 <w:sz w:val="24"/>
                 <w:szCs w:val="24"/>
-              </w:rPr>
-            </w:pPr>
-            <w:r>
-              <w:rPr>
-                <w:rFonts w:asciiTheme="minorHAnsi" w:hAnsiTheme="minorHAnsi"/>
-                <w:sz w:val="24"/>
-                <w:szCs w:val="24"/>
+                <w:highlight w:val="darkGreen"/>
+              </w:rPr>
+            </w:pPr>
+            <w:r>
+              <w:rPr>
+                <w:rFonts w:asciiTheme="minorHAnsi" w:hAnsiTheme="minorHAnsi"/>
+                <w:sz w:val="24"/>
+                <w:szCs w:val="24"/>
+                <w:highlight w:val="darkGreen"/>
               </w:rPr>
               <w:t>Closed</w:t>
             </w:r>
@@ -8684,8 +9526,8 @@
       </w:tblPr>
       <w:tblGrid>
         <w:gridCol w:w="1091"/>
-        <w:gridCol w:w="4831"/>
-        <w:gridCol w:w="1685"/>
+        <w:gridCol w:w="5256"/>
+        <w:gridCol w:w="1285"/>
         <w:gridCol w:w="1307"/>
       </w:tblGrid>
       <w:tr>
@@ -8722,7 +9564,7 @@
         </w:tc>
         <w:tc>
           <w:tcPr>
-            <w:tcW w:w="4831" w:type="dxa"/>
+            <w:tcW w:w="5256" w:type="dxa"/>
           </w:tcPr>
           <w:p>
             <w:pPr>
@@ -8749,7 +9591,7 @@
         </w:tc>
         <w:tc>
           <w:tcPr>
-            <w:tcW w:w="1685" w:type="dxa"/>
+            <w:tcW w:w="1260" w:type="dxa"/>
           </w:tcPr>
           <w:p>
             <w:pPr>
@@ -8832,7 +9674,7 @@
         </w:tc>
         <w:tc>
           <w:tcPr>
-            <w:tcW w:w="4831" w:type="dxa"/>
+            <w:tcW w:w="5256" w:type="dxa"/>
           </w:tcPr>
           <w:p>
             <w:pPr>
@@ -8855,7 +9697,7 @@
         </w:tc>
         <w:tc>
           <w:tcPr>
-            <w:tcW w:w="1685" w:type="dxa"/>
+            <w:tcW w:w="1260" w:type="dxa"/>
           </w:tcPr>
           <w:p>
             <w:pPr>
@@ -8866,13 +9708,15 @@
                 <w:rFonts w:asciiTheme="minorHAnsi" w:hAnsiTheme="minorHAnsi"/>
                 <w:sz w:val="24"/>
                 <w:szCs w:val="24"/>
-              </w:rPr>
-            </w:pPr>
-            <w:r>
-              <w:rPr>
-                <w:rFonts w:asciiTheme="minorHAnsi" w:hAnsiTheme="minorHAnsi"/>
-                <w:sz w:val="24"/>
-                <w:szCs w:val="24"/>
+                <w:highlight w:val="darkGreen"/>
+              </w:rPr>
+            </w:pPr>
+            <w:r>
+              <w:rPr>
+                <w:rFonts w:asciiTheme="minorHAnsi" w:hAnsiTheme="minorHAnsi"/>
+                <w:sz w:val="24"/>
+                <w:szCs w:val="24"/>
+                <w:highlight w:val="darkGreen"/>
               </w:rPr>
               <w:t>Closed</w:t>
             </w:r>
@@ -8934,7 +9778,7 @@
         </w:tc>
         <w:tc>
           <w:tcPr>
-            <w:tcW w:w="4831" w:type="dxa"/>
+            <w:tcW w:w="5256" w:type="dxa"/>
           </w:tcPr>
           <w:p>
             <w:pPr>
@@ -8973,7 +9817,7 @@
         </w:tc>
         <w:tc>
           <w:tcPr>
-            <w:tcW w:w="1685" w:type="dxa"/>
+            <w:tcW w:w="1260" w:type="dxa"/>
           </w:tcPr>
           <w:p>
             <w:pPr>
@@ -8984,13 +9828,15 @@
                 <w:rFonts w:asciiTheme="minorHAnsi" w:hAnsiTheme="minorHAnsi"/>
                 <w:sz w:val="24"/>
                 <w:szCs w:val="24"/>
-              </w:rPr>
-            </w:pPr>
-            <w:r>
-              <w:rPr>
-                <w:rFonts w:asciiTheme="minorHAnsi" w:hAnsiTheme="minorHAnsi"/>
-                <w:sz w:val="24"/>
-                <w:szCs w:val="24"/>
+                <w:highlight w:val="darkGreen"/>
+              </w:rPr>
+            </w:pPr>
+            <w:r>
+              <w:rPr>
+                <w:rFonts w:asciiTheme="minorHAnsi" w:hAnsiTheme="minorHAnsi"/>
+                <w:sz w:val="24"/>
+                <w:szCs w:val="24"/>
+                <w:highlight w:val="darkGreen"/>
               </w:rPr>
               <w:t>Closed</w:t>
             </w:r>
@@ -9052,7 +9898,7 @@
         </w:tc>
         <w:tc>
           <w:tcPr>
-            <w:tcW w:w="4831" w:type="dxa"/>
+            <w:tcW w:w="5256" w:type="dxa"/>
           </w:tcPr>
           <w:p>
             <w:pPr>
@@ -9094,7 +9940,7 @@
         </w:tc>
         <w:tc>
           <w:tcPr>
-            <w:tcW w:w="1685" w:type="dxa"/>
+            <w:tcW w:w="1260" w:type="dxa"/>
           </w:tcPr>
           <w:p>
             <w:pPr>
@@ -9105,15 +9951,17 @@
                 <w:rFonts w:asciiTheme="minorHAnsi" w:hAnsiTheme="minorHAnsi"/>
                 <w:sz w:val="24"/>
                 <w:szCs w:val="24"/>
-              </w:rPr>
-            </w:pPr>
-            <w:r>
-              <w:rPr>
-                <w:rFonts w:asciiTheme="minorHAnsi" w:hAnsiTheme="minorHAnsi"/>
-                <w:sz w:val="24"/>
-                <w:szCs w:val="24"/>
-              </w:rPr>
-              <w:t>Open</w:t>
+                <w:highlight w:val="darkGreen"/>
+              </w:rPr>
+            </w:pPr>
+            <w:r>
+              <w:rPr>
+                <w:rFonts w:asciiTheme="minorHAnsi" w:hAnsiTheme="minorHAnsi"/>
+                <w:sz w:val="24"/>
+                <w:szCs w:val="24"/>
+                <w:highlight w:val="darkGreen"/>
+              </w:rPr>
+              <w:t>Closed</w:t>
             </w:r>
           </w:p>
         </w:tc>
@@ -9173,7 +10021,7 @@
         </w:tc>
         <w:tc>
           <w:tcPr>
-            <w:tcW w:w="4831" w:type="dxa"/>
+            <w:tcW w:w="5256" w:type="dxa"/>
           </w:tcPr>
           <w:p>
             <w:pPr>
@@ -9196,7 +10044,7 @@
         </w:tc>
         <w:tc>
           <w:tcPr>
-            <w:tcW w:w="1685" w:type="dxa"/>
+            <w:tcW w:w="1260" w:type="dxa"/>
           </w:tcPr>
           <w:p>
             <w:pPr>
@@ -9207,13 +10055,15 @@
                 <w:rFonts w:asciiTheme="minorHAnsi" w:hAnsiTheme="minorHAnsi"/>
                 <w:sz w:val="24"/>
                 <w:szCs w:val="24"/>
-              </w:rPr>
-            </w:pPr>
-            <w:r>
-              <w:rPr>
-                <w:rFonts w:asciiTheme="minorHAnsi" w:hAnsiTheme="minorHAnsi"/>
-                <w:sz w:val="24"/>
-                <w:szCs w:val="24"/>
+                <w:highlight w:val="darkGreen"/>
+              </w:rPr>
+            </w:pPr>
+            <w:r>
+              <w:rPr>
+                <w:rFonts w:asciiTheme="minorHAnsi" w:hAnsiTheme="minorHAnsi"/>
+                <w:sz w:val="24"/>
+                <w:szCs w:val="24"/>
+                <w:highlight w:val="darkGreen"/>
               </w:rPr>
               <w:t>Closed</w:t>
             </w:r>
@@ -9246,17 +10096,6 @@
         </w:tc>
       </w:tr>
     </w:tbl>
-    <w:p>
-      <w:pPr>
-        <w:pStyle w:val="BodyText"/>
-        <w:ind w:left="0"/>
-        <w:rPr>
-          <w:rFonts w:asciiTheme="minorHAnsi" w:hAnsiTheme="minorHAnsi"/>
-          <w:sz w:val="24"/>
-          <w:szCs w:val="24"/>
-        </w:rPr>
-      </w:pPr>
-    </w:p>
     <w:p>
       <w:pPr>
         <w:pStyle w:val="BodyText"/>
@@ -9361,8 +10200,8 @@
       </w:tblPr>
       <w:tblGrid>
         <w:gridCol w:w="1091"/>
-        <w:gridCol w:w="4831"/>
-        <w:gridCol w:w="1685"/>
+        <w:gridCol w:w="5256"/>
+        <w:gridCol w:w="1285"/>
         <w:gridCol w:w="1307"/>
       </w:tblGrid>
       <w:tr>
@@ -9399,7 +10238,7 @@
         </w:tc>
         <w:tc>
           <w:tcPr>
-            <w:tcW w:w="4831" w:type="dxa"/>
+            <w:tcW w:w="5256" w:type="dxa"/>
           </w:tcPr>
           <w:p>
             <w:pPr>
@@ -9426,7 +10265,7 @@
         </w:tc>
         <w:tc>
           <w:tcPr>
-            <w:tcW w:w="1685" w:type="dxa"/>
+            <w:tcW w:w="1260" w:type="dxa"/>
           </w:tcPr>
           <w:p>
             <w:pPr>
@@ -9509,7 +10348,7 @@
         </w:tc>
         <w:tc>
           <w:tcPr>
-            <w:tcW w:w="4831" w:type="dxa"/>
+            <w:tcW w:w="5256" w:type="dxa"/>
           </w:tcPr>
           <w:p>
             <w:pPr>
@@ -9532,7 +10371,7 @@
         </w:tc>
         <w:tc>
           <w:tcPr>
-            <w:tcW w:w="1685" w:type="dxa"/>
+            <w:tcW w:w="1260" w:type="dxa"/>
           </w:tcPr>
           <w:p>
             <w:pPr>
@@ -9543,15 +10382,17 @@
                 <w:rFonts w:asciiTheme="minorHAnsi" w:hAnsiTheme="minorHAnsi"/>
                 <w:sz w:val="24"/>
                 <w:szCs w:val="24"/>
-              </w:rPr>
-            </w:pPr>
-            <w:r>
-              <w:rPr>
-                <w:rFonts w:asciiTheme="minorHAnsi" w:hAnsiTheme="minorHAnsi"/>
-                <w:sz w:val="24"/>
-                <w:szCs w:val="24"/>
-              </w:rPr>
-              <w:t>Open</w:t>
+                <w:highlight w:val="darkGreen"/>
+              </w:rPr>
+            </w:pPr>
+            <w:r>
+              <w:rPr>
+                <w:rFonts w:asciiTheme="minorHAnsi" w:hAnsiTheme="minorHAnsi"/>
+                <w:sz w:val="24"/>
+                <w:szCs w:val="24"/>
+                <w:highlight w:val="darkGreen"/>
+              </w:rPr>
+              <w:t>Closed</w:t>
             </w:r>
           </w:p>
         </w:tc>
@@ -9611,7 +10452,7 @@
         </w:tc>
         <w:tc>
           <w:tcPr>
-            <w:tcW w:w="4831" w:type="dxa"/>
+            <w:tcW w:w="5256" w:type="dxa"/>
           </w:tcPr>
           <w:p>
             <w:pPr>
@@ -9634,7 +10475,7 @@
         </w:tc>
         <w:tc>
           <w:tcPr>
-            <w:tcW w:w="1685" w:type="dxa"/>
+            <w:tcW w:w="1260" w:type="dxa"/>
           </w:tcPr>
           <w:p>
             <w:pPr>
@@ -9645,15 +10486,525 @@
                 <w:rFonts w:asciiTheme="minorHAnsi" w:hAnsiTheme="minorHAnsi"/>
                 <w:sz w:val="24"/>
                 <w:szCs w:val="24"/>
-              </w:rPr>
-            </w:pPr>
-            <w:r>
-              <w:rPr>
-                <w:rFonts w:asciiTheme="minorHAnsi" w:hAnsiTheme="minorHAnsi"/>
-                <w:sz w:val="24"/>
-                <w:szCs w:val="24"/>
-              </w:rPr>
-              <w:t>Open</w:t>
+                <w:highlight w:val="darkGreen"/>
+              </w:rPr>
+            </w:pPr>
+            <w:r>
+              <w:rPr>
+                <w:rFonts w:asciiTheme="minorHAnsi" w:hAnsiTheme="minorHAnsi"/>
+                <w:sz w:val="24"/>
+                <w:szCs w:val="24"/>
+                <w:highlight w:val="darkGreen"/>
+              </w:rPr>
+              <w:t>Closed</w:t>
+            </w:r>
+          </w:p>
+        </w:tc>
+        <w:tc>
+          <w:tcPr>
+            <w:tcW w:w="1307" w:type="dxa"/>
+          </w:tcPr>
+          <w:p>
+            <w:pPr>
+              <w:pStyle w:val="BodyText"/>
+              <w:ind w:left="0"/>
+              <w:jc w:val="center"/>
+              <w:rPr>
+                <w:rFonts w:asciiTheme="minorHAnsi" w:hAnsiTheme="minorHAnsi"/>
+                <w:sz w:val="24"/>
+                <w:szCs w:val="24"/>
+              </w:rPr>
+            </w:pPr>
+            <w:r>
+              <w:rPr>
+                <w:rFonts w:asciiTheme="minorHAnsi" w:hAnsiTheme="minorHAnsi"/>
+                <w:sz w:val="24"/>
+                <w:szCs w:val="24"/>
+              </w:rPr>
+              <w:t>3</w:t>
+            </w:r>
+          </w:p>
+        </w:tc>
+      </w:tr>
+      <w:tr>
+        <w:trPr>
+          <w:jc w:val="center"/>
+        </w:trPr>
+        <w:tc>
+          <w:tcPr>
+            <w:tcW w:w="1091" w:type="dxa"/>
+            <w:vAlign w:val="bottom"/>
+          </w:tcPr>
+          <w:p>
+            <w:pPr>
+              <w:jc w:val="right"/>
+              <w:rPr>
+                <w:rFonts w:asciiTheme="minorHAnsi" w:hAnsiTheme="minorHAnsi"/>
+                <w:sz w:val="24"/>
+                <w:szCs w:val="24"/>
+              </w:rPr>
+            </w:pPr>
+            <w:r>
+              <w:rPr>
+                <w:rFonts w:asciiTheme="minorHAnsi" w:hAnsiTheme="minorHAnsi"/>
+                <w:sz w:val="24"/>
+                <w:szCs w:val="24"/>
+              </w:rPr>
+              <w:t>28355</w:t>
+            </w:r>
+          </w:p>
+        </w:tc>
+        <w:tc>
+          <w:tcPr>
+            <w:tcW w:w="5256" w:type="dxa"/>
+          </w:tcPr>
+          <w:p>
+            <w:pPr>
+              <w:pStyle w:val="PlainText"/>
+              <w:rPr>
+                <w:rFonts w:asciiTheme="minorHAnsi" w:hAnsiTheme="minorHAnsi"/>
+                <w:sz w:val="24"/>
+                <w:szCs w:val="24"/>
+              </w:rPr>
+            </w:pPr>
+            <w:r>
+              <w:rPr>
+                <w:rFonts w:asciiTheme="minorHAnsi" w:hAnsiTheme="minorHAnsi"/>
+                <w:sz w:val="24"/>
+                <w:szCs w:val="24"/>
+              </w:rPr>
+              <w:t>Rembrandt user name is case-sensitive</w:t>
+            </w:r>
+          </w:p>
+        </w:tc>
+        <w:tc>
+          <w:tcPr>
+            <w:tcW w:w="1260" w:type="dxa"/>
+          </w:tcPr>
+          <w:p>
+            <w:pPr>
+              <w:pStyle w:val="BodyText"/>
+              <w:ind w:left="0"/>
+              <w:jc w:val="center"/>
+              <w:rPr>
+                <w:rFonts w:asciiTheme="minorHAnsi" w:hAnsiTheme="minorHAnsi"/>
+                <w:sz w:val="24"/>
+                <w:szCs w:val="24"/>
+                <w:highlight w:val="darkGreen"/>
+              </w:rPr>
+            </w:pPr>
+            <w:r>
+              <w:rPr>
+                <w:rFonts w:asciiTheme="minorHAnsi" w:hAnsiTheme="minorHAnsi"/>
+                <w:sz w:val="24"/>
+                <w:szCs w:val="24"/>
+                <w:highlight w:val="darkGreen"/>
+              </w:rPr>
+              <w:t>Closed</w:t>
+            </w:r>
+          </w:p>
+        </w:tc>
+        <w:tc>
+          <w:tcPr>
+            <w:tcW w:w="1307" w:type="dxa"/>
+          </w:tcPr>
+          <w:p>
+            <w:pPr>
+              <w:pStyle w:val="BodyText"/>
+              <w:ind w:left="0"/>
+              <w:jc w:val="center"/>
+              <w:rPr>
+                <w:rFonts w:asciiTheme="minorHAnsi" w:hAnsiTheme="minorHAnsi"/>
+                <w:sz w:val="24"/>
+                <w:szCs w:val="24"/>
+              </w:rPr>
+            </w:pPr>
+            <w:r>
+              <w:rPr>
+                <w:rFonts w:asciiTheme="minorHAnsi" w:hAnsiTheme="minorHAnsi"/>
+                <w:sz w:val="24"/>
+                <w:szCs w:val="24"/>
+              </w:rPr>
+              <w:t>1</w:t>
+            </w:r>
+          </w:p>
+        </w:tc>
+      </w:tr>
+    </w:tbl>
+    <w:p>
+      <w:pPr>
+        <w:pStyle w:val="BodyText"/>
+        <w:ind w:left="0"/>
+        <w:rPr>
+          <w:rFonts w:asciiTheme="minorHAnsi" w:hAnsiTheme="minorHAnsi"/>
+          <w:sz w:val="24"/>
+          <w:szCs w:val="24"/>
+        </w:rPr>
+      </w:pPr>
+    </w:p>
+    <w:p>
+      <w:pPr>
+        <w:pStyle w:val="BodyText"/>
+        <w:rPr>
+          <w:rFonts w:asciiTheme="minorHAnsi" w:hAnsiTheme="minorHAnsi"/>
+          <w:b/>
+          <w:sz w:val="24"/>
+          <w:szCs w:val="24"/>
+        </w:rPr>
+      </w:pPr>
+      <w:r>
+        <w:rPr>
+          <w:rFonts w:asciiTheme="minorHAnsi" w:hAnsiTheme="minorHAnsi"/>
+          <w:b/>
+          <w:sz w:val="24"/>
+          <w:szCs w:val="24"/>
+        </w:rPr>
+        <w:t>6</w:t>
+      </w:r>
+      <w:r>
+        <w:rPr>
+          <w:rFonts w:asciiTheme="minorHAnsi" w:hAnsiTheme="minorHAnsi"/>
+          <w:b/>
+          <w:sz w:val="24"/>
+          <w:szCs w:val="24"/>
+          <w:vertAlign w:val="superscript"/>
+        </w:rPr>
+        <w:t>th</w:t>
+      </w:r>
+      <w:r>
+        <w:rPr>
+          <w:rFonts w:asciiTheme="minorHAnsi" w:hAnsiTheme="minorHAnsi"/>
+          <w:b/>
+          <w:sz w:val="24"/>
+          <w:szCs w:val="24"/>
+        </w:rPr>
+        <w:t xml:space="preserve"> </w:t>
+      </w:r>
+      <w:r>
+        <w:rPr>
+          <w:rFonts w:asciiTheme="minorHAnsi" w:hAnsiTheme="minorHAnsi"/>
+          <w:b/>
+          <w:sz w:val="24"/>
+          <w:szCs w:val="24"/>
+        </w:rPr>
+        <w:t xml:space="preserve">Build: </w:t>
+      </w:r>
+      <w:r>
+        <w:rPr>
+          <w:rFonts w:asciiTheme="minorHAnsi" w:hAnsiTheme="minorHAnsi"/>
+          <w:b/>
+          <w:sz w:val="24"/>
+          <w:szCs w:val="24"/>
+        </w:rPr>
+        <w:t>RBT_VER155_04MAY2010_BUILD61</w:t>
+      </w:r>
+    </w:p>
+    <w:tbl>
+      <w:tblPr>
+        <w:tblStyle w:val="TableGrid"/>
+        <w:tblW w:w="0" w:type="auto"/>
+        <w:jc w:val="center"/>
+        <w:tblLook w:val="04A0"/>
+      </w:tblPr>
+      <w:tblGrid>
+        <w:gridCol w:w="1091"/>
+        <w:gridCol w:w="5256"/>
+        <w:gridCol w:w="1285"/>
+        <w:gridCol w:w="1307"/>
+      </w:tblGrid>
+      <w:tr>
+        <w:trPr>
+          <w:tblHeader/>
+          <w:jc w:val="center"/>
+        </w:trPr>
+        <w:tc>
+          <w:tcPr>
+            <w:tcW w:w="1091" w:type="dxa"/>
+          </w:tcPr>
+          <w:p>
+            <w:pPr>
+              <w:pStyle w:val="BodyText"/>
+              <w:ind w:left="0"/>
+              <w:jc w:val="center"/>
+              <w:rPr>
+                <w:rFonts w:asciiTheme="minorHAnsi" w:hAnsiTheme="minorHAnsi"/>
+                <w:b/>
+                <w:sz w:val="24"/>
+                <w:szCs w:val="24"/>
+              </w:rPr>
+            </w:pPr>
+            <w:r>
+              <w:rPr>
+                <w:rFonts w:asciiTheme="minorHAnsi" w:hAnsiTheme="minorHAnsi"/>
+                <w:b/>
+                <w:sz w:val="24"/>
+                <w:szCs w:val="24"/>
+              </w:rPr>
+              <w:t>GForge ID</w:t>
+            </w:r>
+          </w:p>
+        </w:tc>
+        <w:tc>
+          <w:tcPr>
+            <w:tcW w:w="5256" w:type="dxa"/>
+          </w:tcPr>
+          <w:p>
+            <w:pPr>
+              <w:pStyle w:val="BodyText"/>
+              <w:ind w:left="0"/>
+              <w:jc w:val="center"/>
+              <w:rPr>
+                <w:rFonts w:asciiTheme="minorHAnsi" w:hAnsiTheme="minorHAnsi"/>
+                <w:b/>
+                <w:sz w:val="24"/>
+                <w:szCs w:val="24"/>
+              </w:rPr>
+            </w:pPr>
+            <w:r>
+              <w:rPr>
+                <w:rFonts w:asciiTheme="minorHAnsi" w:hAnsiTheme="minorHAnsi"/>
+                <w:b/>
+                <w:sz w:val="24"/>
+                <w:szCs w:val="24"/>
+              </w:rPr>
+              <w:t>Description</w:t>
+            </w:r>
+          </w:p>
+        </w:tc>
+        <w:tc>
+          <w:tcPr>
+            <w:tcW w:w="1260" w:type="dxa"/>
+          </w:tcPr>
+          <w:p>
+            <w:pPr>
+              <w:pStyle w:val="BodyText"/>
+              <w:ind w:left="0"/>
+              <w:jc w:val="center"/>
+              <w:rPr>
+                <w:rFonts w:asciiTheme="minorHAnsi" w:hAnsiTheme="minorHAnsi"/>
+                <w:b/>
+                <w:sz w:val="24"/>
+                <w:szCs w:val="24"/>
+              </w:rPr>
+            </w:pPr>
+            <w:r>
+              <w:rPr>
+                <w:rFonts w:asciiTheme="minorHAnsi" w:hAnsiTheme="minorHAnsi"/>
+                <w:b/>
+                <w:sz w:val="24"/>
+                <w:szCs w:val="24"/>
+              </w:rPr>
+              <w:t>Resolution</w:t>
+            </w:r>
+          </w:p>
+        </w:tc>
+        <w:tc>
+          <w:tcPr>
+            <w:tcW w:w="1307" w:type="dxa"/>
+          </w:tcPr>
+          <w:p>
+            <w:pPr>
+              <w:pStyle w:val="BodyText"/>
+              <w:ind w:left="0"/>
+              <w:jc w:val="center"/>
+              <w:rPr>
+                <w:rFonts w:asciiTheme="minorHAnsi" w:hAnsiTheme="minorHAnsi"/>
+                <w:b/>
+                <w:sz w:val="24"/>
+                <w:szCs w:val="24"/>
+              </w:rPr>
+            </w:pPr>
+            <w:r>
+              <w:rPr>
+                <w:rFonts w:asciiTheme="minorHAnsi" w:hAnsiTheme="minorHAnsi"/>
+                <w:b/>
+                <w:sz w:val="24"/>
+                <w:szCs w:val="24"/>
+              </w:rPr>
+              <w:t>Priority</w:t>
+            </w:r>
+          </w:p>
+        </w:tc>
+      </w:tr>
+      <w:tr>
+        <w:trPr>
+          <w:jc w:val="center"/>
+        </w:trPr>
+        <w:tc>
+          <w:tcPr>
+            <w:tcW w:w="1091" w:type="dxa"/>
+            <w:vAlign w:val="bottom"/>
+          </w:tcPr>
+          <w:p>
+            <w:pPr>
+              <w:jc w:val="right"/>
+              <w:rPr>
+                <w:rFonts w:asciiTheme="minorHAnsi" w:hAnsiTheme="minorHAnsi"/>
+                <w:sz w:val="24"/>
+                <w:szCs w:val="24"/>
+              </w:rPr>
+            </w:pPr>
+            <w:r>
+              <w:rPr>
+                <w:rFonts w:asciiTheme="minorHAnsi" w:hAnsiTheme="minorHAnsi"/>
+                <w:sz w:val="24"/>
+                <w:szCs w:val="24"/>
+              </w:rPr>
+              <w:t>28443</w:t>
+            </w:r>
+          </w:p>
+        </w:tc>
+        <w:tc>
+          <w:tcPr>
+            <w:tcW w:w="5256" w:type="dxa"/>
+          </w:tcPr>
+          <w:p>
+            <w:pPr>
+              <w:pStyle w:val="PlainText"/>
+              <w:rPr>
+                <w:rFonts w:asciiTheme="minorHAnsi" w:hAnsiTheme="minorHAnsi"/>
+                <w:sz w:val="24"/>
+                <w:szCs w:val="24"/>
+              </w:rPr>
+            </w:pPr>
+            <w:r>
+              <w:rPr>
+                <w:rFonts w:asciiTheme="minorHAnsi" w:hAnsiTheme="minorHAnsi"/>
+                <w:sz w:val="24"/>
+                <w:szCs w:val="24"/>
+              </w:rPr>
+              <w:t>Queries are not saving on private user session</w:t>
+            </w:r>
+          </w:p>
+        </w:tc>
+        <w:tc>
+          <w:tcPr>
+            <w:tcW w:w="1260" w:type="dxa"/>
+          </w:tcPr>
+          <w:p>
+            <w:pPr>
+              <w:pStyle w:val="BodyText"/>
+              <w:ind w:left="0"/>
+              <w:jc w:val="center"/>
+              <w:rPr>
+                <w:rFonts w:asciiTheme="minorHAnsi" w:hAnsiTheme="minorHAnsi"/>
+                <w:sz w:val="24"/>
+                <w:szCs w:val="24"/>
+                <w:highlight w:val="darkGreen"/>
+              </w:rPr>
+            </w:pPr>
+            <w:r>
+              <w:rPr>
+                <w:rFonts w:asciiTheme="minorHAnsi" w:hAnsiTheme="minorHAnsi"/>
+                <w:sz w:val="24"/>
+                <w:szCs w:val="24"/>
+                <w:highlight w:val="darkGreen"/>
+              </w:rPr>
+              <w:t>Closed</w:t>
+            </w:r>
+          </w:p>
+        </w:tc>
+        <w:tc>
+          <w:tcPr>
+            <w:tcW w:w="1307" w:type="dxa"/>
+          </w:tcPr>
+          <w:p>
+            <w:pPr>
+              <w:pStyle w:val="BodyText"/>
+              <w:ind w:left="0"/>
+              <w:jc w:val="center"/>
+              <w:rPr>
+                <w:rFonts w:asciiTheme="minorHAnsi" w:hAnsiTheme="minorHAnsi"/>
+                <w:sz w:val="24"/>
+                <w:szCs w:val="24"/>
+              </w:rPr>
+            </w:pPr>
+            <w:r>
+              <w:rPr>
+                <w:rFonts w:asciiTheme="minorHAnsi" w:hAnsiTheme="minorHAnsi"/>
+                <w:sz w:val="24"/>
+                <w:szCs w:val="24"/>
+              </w:rPr>
+              <w:t>4</w:t>
+            </w:r>
+          </w:p>
+        </w:tc>
+      </w:tr>
+      <w:tr>
+        <w:trPr>
+          <w:jc w:val="center"/>
+        </w:trPr>
+        <w:tc>
+          <w:tcPr>
+            <w:tcW w:w="1091" w:type="dxa"/>
+            <w:vAlign w:val="bottom"/>
+          </w:tcPr>
+          <w:p>
+            <w:pPr>
+              <w:jc w:val="right"/>
+              <w:rPr>
+                <w:rFonts w:asciiTheme="minorHAnsi" w:hAnsiTheme="minorHAnsi"/>
+                <w:sz w:val="24"/>
+                <w:szCs w:val="24"/>
+              </w:rPr>
+            </w:pPr>
+            <w:r>
+              <w:rPr>
+                <w:rFonts w:asciiTheme="minorHAnsi" w:hAnsiTheme="minorHAnsi"/>
+                <w:sz w:val="24"/>
+                <w:szCs w:val="24"/>
+              </w:rPr>
+              <w:t>28446</w:t>
+            </w:r>
+          </w:p>
+        </w:tc>
+        <w:tc>
+          <w:tcPr>
+            <w:tcW w:w="5256" w:type="dxa"/>
+          </w:tcPr>
+          <w:p>
+            <w:pPr>
+              <w:pStyle w:val="PlainText"/>
+              <w:rPr>
+                <w:rFonts w:asciiTheme="minorHAnsi" w:hAnsiTheme="minorHAnsi"/>
+                <w:sz w:val="24"/>
+                <w:szCs w:val="24"/>
+              </w:rPr>
+            </w:pPr>
+            <w:r>
+              <w:rPr>
+                <w:rFonts w:asciiTheme="minorHAnsi" w:hAnsiTheme="minorHAnsi"/>
+                <w:sz w:val="24"/>
+                <w:szCs w:val="24"/>
+              </w:rPr>
+              <w:t>Able to generate Gene Expression and Copy Number queries with multiple invalid gene symbols</w:t>
+            </w:r>
+          </w:p>
+        </w:tc>
+        <w:tc>
+          <w:tcPr>
+            <w:tcW w:w="1260" w:type="dxa"/>
+          </w:tcPr>
+          <w:p>
+            <w:pPr>
+              <w:pStyle w:val="BodyText"/>
+              <w:ind w:left="0"/>
+              <w:jc w:val="center"/>
+              <w:rPr>
+                <w:rFonts w:asciiTheme="minorHAnsi" w:hAnsiTheme="minorHAnsi"/>
+                <w:sz w:val="24"/>
+                <w:szCs w:val="24"/>
+                <w:highlight w:val="darkGreen"/>
+              </w:rPr>
+            </w:pPr>
+            <w:r>
+              <w:rPr>
+                <w:rFonts w:asciiTheme="minorHAnsi" w:hAnsiTheme="minorHAnsi"/>
+                <w:sz w:val="24"/>
+                <w:szCs w:val="24"/>
+                <w:highlight w:val="darkGreen"/>
+              </w:rPr>
+              <w:t>Closed</w:t>
             </w:r>
           </w:p>
         </w:tc>
@@ -9821,7 +11172,7 @@
           <w:sz w:val="24"/>
           <w:szCs w:val="24"/>
         </w:rPr>
-        <w:t>Rembrandt version 1.5.4</w:t>
+        <w:t>Rembrandt version 1.5.</w:t>
       </w:r>
       <w:r>
         <w:rPr>
@@ -9829,7 +11180,7 @@
           <w:sz w:val="24"/>
           <w:szCs w:val="24"/>
         </w:rPr>
-        <w:t>.1</w:t>
+        <w:t>5</w:t>
       </w:r>
       <w:r>
         <w:rPr>
@@ -29563,7 +30914,7 @@
                 <w:b/>
                 <w:noProof/>
               </w:rPr>
-              <w:t>4</w:t>
+              <w:t>2</w:t>
             </w:r>
             <w:r>
               <w:rPr>
@@ -29653,65 +31004,30 @@
 
 <file path=word/header1.xml><?xml version="1.0" encoding="utf-8"?>
 <w:hdr xmlns:ve="http://schemas.openxmlformats.org/markup-compatibility/2006" xmlns:o="urn:schemas-microsoft-com:office:office" xmlns:r="http://schemas.openxmlformats.org/officeDocument/2006/relationships" xmlns:m="http://schemas.openxmlformats.org/officeDocument/2006/math" xmlns:v="urn:schemas-microsoft-com:vml" xmlns:wp="http://schemas.openxmlformats.org/drawingml/2006/wordprocessingDrawing" xmlns:w10="urn:schemas-microsoft-com:office:word" xmlns:w="http://schemas.openxmlformats.org/wordprocessingml/2006/main" xmlns:wne="http://schemas.microsoft.com/office/word/2006/wordml">
-  <w:tbl>
-    <w:tblPr>
-      <w:tblW w:w="0" w:type="auto"/>
-      <w:tblLayout w:type="fixed"/>
-      <w:tblLook w:val="0000"/>
-    </w:tblPr>
-    <w:tblGrid>
-      <w:gridCol w:w="6379"/>
-      <w:gridCol w:w="3179"/>
-    </w:tblGrid>
-    <w:tr>
-      <w:tc>
-        <w:tcPr>
-          <w:tcW w:w="6379" w:type="dxa"/>
-        </w:tcPr>
-        <w:p/>
-      </w:tc>
-      <w:tc>
-        <w:tcPr>
-          <w:tcW w:w="3179" w:type="dxa"/>
-        </w:tcPr>
-        <w:p>
-          <w:pPr>
-            <w:tabs>
-              <w:tab w:val="left" w:pos="1135"/>
-            </w:tabs>
-            <w:spacing w:before="40"/>
-            <w:ind w:right="68"/>
-          </w:pPr>
-          <w:r>
-            <w:t>Rembrandt Release 1.5.5</w:t>
-          </w:r>
-        </w:p>
-      </w:tc>
-    </w:tr>
-    <w:tr>
-      <w:tc>
-        <w:tcPr>
-          <w:tcW w:w="6379" w:type="dxa"/>
-        </w:tcPr>
-        <w:p/>
-      </w:tc>
-      <w:tc>
-        <w:tcPr>
-          <w:tcW w:w="3179" w:type="dxa"/>
-        </w:tcPr>
-        <w:p>
-          <w:r>
-            <w:t>04/20/2010</w:t>
-          </w:r>
-        </w:p>
-        <w:p/>
-      </w:tc>
-    </w:tr>
-  </w:tbl>
   <w:p>
     <w:pPr>
       <w:pStyle w:val="Header"/>
     </w:pPr>
+    <w:r>
+      <w:tab/>
+    </w:r>
+    <w:r>
+      <w:ptab w:relativeTo="margin" w:alignment="right" w:leader="none"/>
+    </w:r>
+    <w:r>
+      <w:t>Rembrandt 1.5.5</w:t>
+    </w:r>
+  </w:p>
+  <w:p>
+    <w:pPr>
+      <w:pStyle w:val="Header"/>
+    </w:pPr>
+    <w:r>
+      <w:ptab w:relativeTo="margin" w:alignment="right" w:leader="none"/>
+    </w:r>
+    <w:r>
+      <w:t>May 11, 2010</w:t>
+    </w:r>
   </w:p>
 </w:hdr>
 </file>
@@ -32944,7 +34260,7 @@
 </file>
 
 <file path=customXml/itemProps1.xml><?xml version="1.0" encoding="utf-8"?>
-<ds:datastoreItem xmlns:ds="http://schemas.openxmlformats.org/officeDocument/2006/customXml" ds:itemID="{0420D698-5355-4825-A5A0-C9E58394BBDC}">
+<ds:datastoreItem xmlns:ds="http://schemas.openxmlformats.org/officeDocument/2006/customXml" ds:itemID="{6DED8B2B-6CF8-4079-8BA2-9B1D4D63499B}">
   <ds:schemaRefs>
     <ds:schemaRef ds:uri="http://schemas.openxmlformats.org/officeDocument/2006/bibliography"/>
   </ds:schemaRefs>
